--- a/Docs/Manuscript/VBS_GLICKO_plots_draft-mr1307_PB1307.docx
+++ b/Docs/Manuscript/VBS_GLICKO_plots_draft-mr1307_PB1307.docx
@@ -126,22 +126,30 @@
           <w:t xml:space="preserve"> in the figure above. </w:t>
         </w:r>
       </w:ins>
+      <w:ins w:id="4" w:author="Patrik Bey" w:date="2023-07-13T20:48:00Z">
+        <w:r>
+          <w:rPr>
+            <w:lang w:val="en-US"/>
+          </w:rPr>
+          <w:t>&lt; is on the left side above glicko rating</w:t>
+        </w:r>
+      </w:ins>
     </w:p>
     <w:p>
       <w:pPr>
         <w:ind w:left="360"/>
         <w:rPr>
-          <w:del w:id="4" w:author="m lothode" w:date="2023-07-13T14:28:00Z"/>
+          <w:del w:id="5" w:author="m lothode" w:date="2023-07-13T14:28:00Z"/>
           <w:strike/>
           <w:lang w:val="en-US"/>
-          <w:rPrChange w:id="5" w:author="m lothode" w:date="2023-07-13T14:28:00Z">
+          <w:rPrChange w:id="6" w:author="m lothode" w:date="2023-07-13T14:28:00Z">
             <w:rPr>
-              <w:del w:id="6" w:author="m lothode" w:date="2023-07-13T14:28:00Z"/>
+              <w:del w:id="7" w:author="m lothode" w:date="2023-07-13T14:28:00Z"/>
               <w:lang w:val="en-US"/>
             </w:rPr>
           </w:rPrChange>
         </w:rPr>
-        <w:pPrChange w:id="7" w:author="m lothode" w:date="2023-07-13T14:28:00Z">
+        <w:pPrChange w:id="8" w:author="m lothode" w:date="2023-07-13T14:28:00Z">
           <w:pPr>
             <w:pStyle w:val="ListParagraph"/>
             <w:numPr>
@@ -151,12 +159,12 @@
           </w:pPr>
         </w:pPrChange>
       </w:pPr>
-      <w:del w:id="8" w:author="m lothode" w:date="2023-07-13T14:28:00Z">
+      <w:del w:id="9" w:author="m lothode" w:date="2023-07-13T14:28:00Z">
         <w:r>
           <w:rPr>
             <w:strike/>
             <w:lang w:val="en-US"/>
-            <w:rPrChange w:id="9" w:author="m lothode" w:date="2023-07-13T14:28:00Z">
+            <w:rPrChange w:id="10" w:author="m lothode" w:date="2023-07-13T14:28:00Z">
               <w:rPr>
                 <w:lang w:val="en-US"/>
               </w:rPr>
@@ -174,7 +182,7 @@
           <w:numId w:val="1"/>
         </w:numPr>
         <w:rPr>
-          <w:ins w:id="10" w:author="m lothode" w:date="2023-07-13T14:28:00Z"/>
+          <w:ins w:id="11" w:author="m lothode" w:date="2023-07-13T14:28:00Z"/>
           <w:lang w:val="en-US"/>
         </w:rPr>
       </w:pPr>
@@ -196,30 +204,16 @@
       <w:pPr>
         <w:ind w:left="360"/>
         <w:rPr>
-          <w:ins w:id="11" w:author="m lothode" w:date="2023-07-13T14:32:00Z"/>
+          <w:ins w:id="12" w:author="m lothode" w:date="2023-07-13T14:32:00Z"/>
           <w:lang w:val="en-US"/>
         </w:rPr>
       </w:pPr>
-      <w:ins w:id="12" w:author="m lothode" w:date="2023-07-13T14:29:00Z">
-        <w:r>
-          <w:rPr>
-            <w:lang w:val="en-US"/>
-          </w:rPr>
-          <w:t>&lt;- ok then let’s take 3 (</w:t>
-        </w:r>
-        <w:proofErr w:type="spellStart"/>
-        <w:r>
-          <w:rPr>
-            <w:lang w:val="en-US"/>
-          </w:rPr>
-          <w:t>wt</w:t>
-        </w:r>
-        <w:proofErr w:type="spellEnd"/>
-        <w:r>
-          <w:rPr>
-            <w:lang w:val="en-US"/>
-          </w:rPr>
-          <w:t>) and 10 (ko)</w:t>
+      <w:ins w:id="13" w:author="m lothode" w:date="2023-07-13T14:29:00Z">
+        <w:r>
+          <w:rPr>
+            <w:lang w:val="en-US"/>
+          </w:rPr>
+          <w:t>&lt;- ok then let’s take 3 (wt) and 10 (ko)</w:t>
         </w:r>
       </w:ins>
     </w:p>
@@ -227,11 +221,11 @@
       <w:pPr>
         <w:ind w:left="360"/>
         <w:rPr>
-          <w:ins w:id="13" w:author="m lothode" w:date="2023-07-13T14:29:00Z"/>
+          <w:ins w:id="14" w:author="m lothode" w:date="2023-07-13T14:29:00Z"/>
           <w:lang w:val="en-US"/>
         </w:rPr>
       </w:pPr>
-      <w:ins w:id="14" w:author="m lothode" w:date="2023-07-13T14:32:00Z">
+      <w:ins w:id="15" w:author="m lothode" w:date="2023-07-13T14:32:00Z">
         <w:r>
           <w:rPr>
             <w:lang w:val="en-US"/>
@@ -239,7 +233,7 @@
           <w:t xml:space="preserve">Can you please create a figure where 3 and </w:t>
         </w:r>
       </w:ins>
-      <w:ins w:id="15" w:author="m lothode" w:date="2023-07-13T14:33:00Z">
+      <w:ins w:id="16" w:author="m lothode" w:date="2023-07-13T14:33:00Z">
         <w:r>
           <w:rPr>
             <w:lang w:val="en-US"/>
@@ -256,11 +250,11 @@
           <w:numId w:val="1"/>
         </w:numPr>
         <w:rPr>
-          <w:ins w:id="16" w:author="m lothode" w:date="2023-07-13T14:31:00Z"/>
+          <w:ins w:id="17" w:author="m lothode" w:date="2023-07-13T14:31:00Z"/>
           <w:lang w:val="en-US"/>
         </w:rPr>
       </w:pPr>
-      <w:ins w:id="17" w:author="m lothode" w:date="2023-07-13T14:29:00Z">
+      <w:ins w:id="18" w:author="m lothode" w:date="2023-07-13T14:29:00Z">
         <w:r>
           <w:rPr>
             <w:lang w:val="en-US"/>
@@ -268,7 +262,7 @@
           <w:t>The font of the labels and the wid</w:t>
         </w:r>
       </w:ins>
-      <w:ins w:id="18" w:author="m lothode" w:date="2023-07-13T14:30:00Z">
+      <w:ins w:id="19" w:author="m lothode" w:date="2023-07-13T14:30:00Z">
         <w:r>
           <w:rPr>
             <w:lang w:val="en-US"/>
@@ -276,7 +270,7 @@
           <w:t>th of the x/y axis and tick lines are too thin</w:t>
         </w:r>
       </w:ins>
-      <w:ins w:id="19" w:author="m lothode" w:date="2023-07-13T14:32:00Z">
+      <w:ins w:id="20" w:author="m lothode" w:date="2023-07-13T14:32:00Z">
         <w:r>
           <w:rPr>
             <w:lang w:val="en-US"/>
@@ -289,11 +283,11 @@
       <w:pPr>
         <w:ind w:left="360"/>
         <w:rPr>
-          <w:ins w:id="20" w:author="m lothode" w:date="2023-07-13T14:38:00Z"/>
+          <w:ins w:id="21" w:author="m lothode" w:date="2023-07-13T14:38:00Z"/>
           <w:lang w:val="en-US"/>
         </w:rPr>
       </w:pPr>
-      <w:ins w:id="21" w:author="m lothode" w:date="2023-07-13T14:31:00Z">
+      <w:ins w:id="22" w:author="m lothode" w:date="2023-07-13T14:31:00Z">
         <w:r>
           <w:rPr>
             <w:lang w:val="en-US"/>
@@ -310,38 +304,24 @@
           <w:numId w:val="1"/>
         </w:numPr>
         <w:rPr>
-          <w:ins w:id="22" w:author="m lothode" w:date="2023-07-13T14:31:00Z"/>
+          <w:ins w:id="23" w:author="m lothode" w:date="2023-07-13T14:31:00Z"/>
           <w:lang w:val="en-US"/>
         </w:rPr>
-        <w:pPrChange w:id="23" w:author="m lothode" w:date="2023-07-13T14:38:00Z">
+        <w:pPrChange w:id="24" w:author="m lothode" w:date="2023-07-13T14:38:00Z">
           <w:pPr>
             <w:ind w:left="360"/>
           </w:pPr>
         </w:pPrChange>
       </w:pPr>
-      <w:ins w:id="24" w:author="m lothode" w:date="2023-07-13T14:38:00Z">
-        <w:r>
-          <w:rPr>
-            <w:lang w:val="en-US"/>
-          </w:rPr>
-          <w:t xml:space="preserve">While you </w:t>
-        </w:r>
-        <w:proofErr w:type="spellStart"/>
-        <w:r>
-          <w:rPr>
-            <w:lang w:val="en-US"/>
-          </w:rPr>
-          <w:t>finalise</w:t>
-        </w:r>
-        <w:proofErr w:type="spellEnd"/>
-        <w:r>
-          <w:rPr>
-            <w:lang w:val="en-US"/>
-          </w:rPr>
-          <w:t xml:space="preserve"> Panel A, please add/modify the text of the legend of the figure (panel A) and </w:t>
-        </w:r>
-      </w:ins>
-      <w:ins w:id="25" w:author="m lothode" w:date="2023-07-13T14:39:00Z">
+      <w:ins w:id="25" w:author="m lothode" w:date="2023-07-13T14:38:00Z">
+        <w:r>
+          <w:rPr>
+            <w:lang w:val="en-US"/>
+          </w:rPr>
+          <w:t xml:space="preserve">While you finalise Panel A, please add/modify the text of the legend of the figure (panel A) and </w:t>
+        </w:r>
+      </w:ins>
+      <w:ins w:id="26" w:author="m lothode" w:date="2023-07-13T14:39:00Z">
         <w:r>
           <w:rPr>
             <w:lang w:val="en-US"/>
@@ -349,23 +329,15 @@
           <w:t>write (here?) what we</w:t>
         </w:r>
       </w:ins>
-      <w:ins w:id="26" w:author="m lothode" w:date="2023-07-13T14:38:00Z">
-        <w:r>
-          <w:rPr>
-            <w:lang w:val="en-US"/>
-          </w:rPr>
-          <w:t xml:space="preserve"> should not forget to add to the </w:t>
-        </w:r>
-        <w:proofErr w:type="spellStart"/>
-        <w:r>
-          <w:rPr>
-            <w:lang w:val="en-US"/>
-          </w:rPr>
-          <w:t>M&amp;Meth</w:t>
-        </w:r>
-      </w:ins>
-      <w:proofErr w:type="spellEnd"/>
-      <w:ins w:id="27" w:author="m lothode" w:date="2023-07-13T14:39:00Z">
+      <w:ins w:id="27" w:author="m lothode" w:date="2023-07-13T14:38:00Z">
+        <w:r>
+          <w:rPr>
+            <w:lang w:val="en-US"/>
+          </w:rPr>
+          <w:t xml:space="preserve"> should not forget to add to the M&amp;Meth</w:t>
+        </w:r>
+      </w:ins>
+      <w:ins w:id="28" w:author="m lothode" w:date="2023-07-13T14:39:00Z">
         <w:r>
           <w:rPr>
             <w:lang w:val="en-US"/>
@@ -380,7 +352,7 @@
         <w:rPr>
           <w:lang w:val="en-US"/>
         </w:rPr>
-        <w:pPrChange w:id="28" w:author="m lothode" w:date="2023-07-13T14:31:00Z">
+        <w:pPrChange w:id="29" w:author="m lothode" w:date="2023-07-13T14:31:00Z">
           <w:pPr>
             <w:pStyle w:val="ListParagraph"/>
             <w:numPr>
@@ -390,7 +362,7 @@
           </w:pPr>
         </w:pPrChange>
       </w:pPr>
-      <w:ins w:id="29" w:author="m lothode" w:date="2023-07-13T14:31:00Z">
+      <w:ins w:id="30" w:author="m lothode" w:date="2023-07-13T14:31:00Z">
         <w:r>
           <w:rPr>
             <w:noProof/>
@@ -731,23 +703,23 @@
           <w:numId w:val="1"/>
         </w:numPr>
         <w:rPr>
-          <w:del w:id="30" w:author="m lothode" w:date="2023-07-13T14:36:00Z"/>
+          <w:del w:id="31" w:author="m lothode" w:date="2023-07-13T14:36:00Z"/>
           <w:strike/>
           <w:lang w:val="en-US"/>
-          <w:rPrChange w:id="31" w:author="m lothode" w:date="2023-07-13T14:36:00Z">
+          <w:rPrChange w:id="32" w:author="m lothode" w:date="2023-07-13T14:36:00Z">
             <w:rPr>
-              <w:del w:id="32" w:author="m lothode" w:date="2023-07-13T14:36:00Z"/>
+              <w:del w:id="33" w:author="m lothode" w:date="2023-07-13T14:36:00Z"/>
               <w:lang w:val="en-US"/>
             </w:rPr>
           </w:rPrChange>
         </w:rPr>
       </w:pPr>
-      <w:del w:id="33" w:author="m lothode" w:date="2023-07-13T14:36:00Z">
+      <w:del w:id="34" w:author="m lothode" w:date="2023-07-13T14:36:00Z">
         <w:r>
           <w:rPr>
             <w:strike/>
             <w:lang w:val="en-US"/>
-            <w:rPrChange w:id="34" w:author="m lothode" w:date="2023-07-13T14:36:00Z">
+            <w:rPrChange w:id="35" w:author="m lothode" w:date="2023-07-13T14:36:00Z">
               <w:rPr>
                 <w:lang w:val="en-US"/>
               </w:rPr>
@@ -765,23 +737,23 @@
           <w:numId w:val="1"/>
         </w:numPr>
         <w:rPr>
-          <w:del w:id="35" w:author="m lothode" w:date="2023-07-13T14:36:00Z"/>
+          <w:del w:id="36" w:author="m lothode" w:date="2023-07-13T14:36:00Z"/>
           <w:strike/>
           <w:lang w:val="en-US"/>
-          <w:rPrChange w:id="36" w:author="m lothode" w:date="2023-07-13T14:36:00Z">
+          <w:rPrChange w:id="37" w:author="m lothode" w:date="2023-07-13T14:36:00Z">
             <w:rPr>
-              <w:del w:id="37" w:author="m lothode" w:date="2023-07-13T14:36:00Z"/>
+              <w:del w:id="38" w:author="m lothode" w:date="2023-07-13T14:36:00Z"/>
               <w:lang w:val="en-US"/>
             </w:rPr>
           </w:rPrChange>
         </w:rPr>
       </w:pPr>
-      <w:del w:id="38" w:author="m lothode" w:date="2023-07-13T14:36:00Z">
+      <w:del w:id="39" w:author="m lothode" w:date="2023-07-13T14:36:00Z">
         <w:r>
           <w:rPr>
             <w:strike/>
             <w:lang w:val="en-US"/>
-            <w:rPrChange w:id="39" w:author="m lothode" w:date="2023-07-13T14:36:00Z">
+            <w:rPrChange w:id="40" w:author="m lothode" w:date="2023-07-13T14:36:00Z">
               <w:rPr>
                 <w:lang w:val="en-US"/>
               </w:rPr>
@@ -799,23 +771,23 @@
           <w:numId w:val="1"/>
         </w:numPr>
         <w:rPr>
-          <w:del w:id="40" w:author="m lothode" w:date="2023-07-13T14:36:00Z"/>
+          <w:del w:id="41" w:author="m lothode" w:date="2023-07-13T14:36:00Z"/>
           <w:strike/>
           <w:lang w:val="en-US"/>
-          <w:rPrChange w:id="41" w:author="m lothode" w:date="2023-07-13T14:36:00Z">
+          <w:rPrChange w:id="42" w:author="m lothode" w:date="2023-07-13T14:36:00Z">
             <w:rPr>
-              <w:del w:id="42" w:author="m lothode" w:date="2023-07-13T14:36:00Z"/>
+              <w:del w:id="43" w:author="m lothode" w:date="2023-07-13T14:36:00Z"/>
               <w:lang w:val="en-US"/>
             </w:rPr>
           </w:rPrChange>
         </w:rPr>
       </w:pPr>
-      <w:del w:id="43" w:author="m lothode" w:date="2023-07-13T14:36:00Z">
+      <w:del w:id="44" w:author="m lothode" w:date="2023-07-13T14:36:00Z">
         <w:r>
           <w:rPr>
             <w:strike/>
             <w:lang w:val="en-US"/>
-            <w:rPrChange w:id="44" w:author="m lothode" w:date="2023-07-13T14:36:00Z">
+            <w:rPrChange w:id="45" w:author="m lothode" w:date="2023-07-13T14:36:00Z">
               <w:rPr>
                 <w:lang w:val="en-US"/>
               </w:rPr>
@@ -833,23 +805,11 @@
           <w:numId w:val="1"/>
         </w:numPr>
         <w:rPr>
-          <w:ins w:id="45" w:author="m lothode" w:date="2023-07-13T14:35:00Z"/>
+          <w:ins w:id="46" w:author="m lothode" w:date="2023-07-13T14:35:00Z"/>
           <w:lang w:val="en-US"/>
         </w:rPr>
       </w:pPr>
-      <w:del w:id="46" w:author="m lothode" w:date="2023-07-13T14:36:00Z">
-        <w:r>
-          <w:rPr>
-            <w:strike/>
-            <w:lang w:val="en-US"/>
-            <w:rPrChange w:id="47" w:author="m lothode" w:date="2023-07-13T14:36:00Z">
-              <w:rPr>
-                <w:lang w:val="en-US"/>
-              </w:rPr>
-            </w:rPrChange>
-          </w:rPr>
-          <w:delText>L</w:delText>
-        </w:r>
+      <w:del w:id="47" w:author="m lothode" w:date="2023-07-13T14:36:00Z">
         <w:r>
           <w:rPr>
             <w:strike/>
@@ -860,10 +820,22 @@
               </w:rPr>
             </w:rPrChange>
           </w:rPr>
+          <w:delText>L</w:delText>
+        </w:r>
+        <w:r>
+          <w:rPr>
+            <w:strike/>
+            <w:lang w:val="en-US"/>
+            <w:rPrChange w:id="49" w:author="m lothode" w:date="2023-07-13T14:36:00Z">
+              <w:rPr>
+                <w:lang w:val="en-US"/>
+              </w:rPr>
+            </w:rPrChange>
+          </w:rPr>
           <w:delText>abels</w:delText>
         </w:r>
       </w:del>
-      <w:ins w:id="49" w:author="m lothode" w:date="2023-07-13T14:35:00Z">
+      <w:ins w:id="50" w:author="m lothode" w:date="2023-07-13T14:35:00Z">
         <w:r>
           <w:rPr>
             <w:lang w:val="en-US"/>
@@ -871,7 +843,7 @@
           <w:t>NEW: are the batches</w:t>
         </w:r>
       </w:ins>
-      <w:ins w:id="50" w:author="m lothode" w:date="2023-07-13T14:42:00Z">
+      <w:ins w:id="51" w:author="m lothode" w:date="2023-07-13T14:42:00Z">
         <w:r>
           <w:rPr>
             <w:lang w:val="en-US"/>
@@ -879,7 +851,7 @@
           <w:t xml:space="preserve"> numbers</w:t>
         </w:r>
       </w:ins>
-      <w:ins w:id="51" w:author="m lothode" w:date="2023-07-13T14:35:00Z">
+      <w:ins w:id="52" w:author="m lothode" w:date="2023-07-13T14:35:00Z">
         <w:r>
           <w:rPr>
             <w:lang w:val="en-US"/>
@@ -896,11 +868,11 @@
           <w:numId w:val="1"/>
         </w:numPr>
         <w:rPr>
-          <w:ins w:id="52" w:author="m lothode" w:date="2023-07-13T14:37:00Z"/>
+          <w:ins w:id="53" w:author="m lothode" w:date="2023-07-13T14:37:00Z"/>
           <w:lang w:val="en-US"/>
         </w:rPr>
       </w:pPr>
-      <w:ins w:id="53" w:author="m lothode" w:date="2023-07-13T14:35:00Z">
+      <w:ins w:id="54" w:author="m lothode" w:date="2023-07-13T14:35:00Z">
         <w:r>
           <w:rPr>
             <w:lang w:val="en-US"/>
@@ -908,22 +880,15 @@
           <w:t xml:space="preserve">Can you already try to combine A and B (this one is B) and apply the </w:t>
         </w:r>
       </w:ins>
-      <w:ins w:id="54" w:author="m lothode" w:date="2023-07-13T14:36:00Z">
-        <w:r>
-          <w:rPr>
-            <w:lang w:val="en-US"/>
-          </w:rPr>
-          <w:t xml:space="preserve">same esthetic changes (mentioned above and using Fig 4. As an </w:t>
-        </w:r>
-        <w:proofErr w:type="gramStart"/>
-        <w:r>
-          <w:rPr>
-            <w:lang w:val="en-US"/>
-          </w:rPr>
-          <w:t>ex</w:t>
-        </w:r>
-      </w:ins>
-      <w:ins w:id="55" w:author="m lothode" w:date="2023-07-13T14:42:00Z">
+      <w:ins w:id="55" w:author="m lothode" w:date="2023-07-13T14:36:00Z">
+        <w:r>
+          <w:rPr>
+            <w:lang w:val="en-US"/>
+          </w:rPr>
+          <w:t>same esthetic changes (mentioned above and using Fig 4. As an ex</w:t>
+        </w:r>
+      </w:ins>
+      <w:ins w:id="56" w:author="m lothode" w:date="2023-07-13T14:42:00Z">
         <w:r>
           <w:rPr>
             <w:lang w:val="en-US"/>
@@ -931,19 +896,12 @@
           <w:t>a</w:t>
         </w:r>
       </w:ins>
-      <w:ins w:id="56" w:author="m lothode" w:date="2023-07-13T14:36:00Z">
-        <w:r>
-          <w:rPr>
-            <w:lang w:val="en-US"/>
-          </w:rPr>
-          <w:t>mple</w:t>
-        </w:r>
-        <w:proofErr w:type="gramEnd"/>
-        <w:r>
-          <w:rPr>
-            <w:lang w:val="en-US"/>
-          </w:rPr>
-          <w:t xml:space="preserve"> for the font and thickness of lines)</w:t>
+      <w:ins w:id="57" w:author="m lothode" w:date="2023-07-13T14:36:00Z">
+        <w:r>
+          <w:rPr>
+            <w:lang w:val="en-US"/>
+          </w:rPr>
+          <w:t>mple for the font and thickness of lines)</w:t>
         </w:r>
       </w:ins>
     </w:p>
@@ -958,29 +916,15 @@
           <w:lang w:val="en-US"/>
         </w:rPr>
       </w:pPr>
-      <w:ins w:id="57" w:author="m lothode" w:date="2023-07-13T14:37:00Z">
-        <w:r>
-          <w:rPr>
-            <w:lang w:val="en-US"/>
-          </w:rPr>
-          <w:t xml:space="preserve">While you </w:t>
-        </w:r>
-        <w:proofErr w:type="spellStart"/>
-        <w:r>
-          <w:rPr>
-            <w:lang w:val="en-US"/>
-          </w:rPr>
-          <w:t>finalise</w:t>
-        </w:r>
-        <w:proofErr w:type="spellEnd"/>
-        <w:r>
-          <w:rPr>
-            <w:lang w:val="en-US"/>
-          </w:rPr>
-          <w:t xml:space="preserve"> Panel B, please add the text for the legend of the figure (panel B) and what </w:t>
-        </w:r>
-      </w:ins>
-      <w:ins w:id="58" w:author="m lothode" w:date="2023-07-13T14:39:00Z">
+      <w:ins w:id="58" w:author="m lothode" w:date="2023-07-13T14:37:00Z">
+        <w:r>
+          <w:rPr>
+            <w:lang w:val="en-US"/>
+          </w:rPr>
+          <w:t xml:space="preserve">While you finalise Panel B, please add the text for the legend of the figure (panel B) and what </w:t>
+        </w:r>
+      </w:ins>
+      <w:ins w:id="59" w:author="m lothode" w:date="2023-07-13T14:39:00Z">
         <w:r>
           <w:rPr>
             <w:lang w:val="en-US"/>
@@ -988,7 +932,7 @@
           <w:t xml:space="preserve">we </w:t>
         </w:r>
       </w:ins>
-      <w:ins w:id="59" w:author="m lothode" w:date="2023-07-13T14:37:00Z">
+      <w:ins w:id="60" w:author="m lothode" w:date="2023-07-13T14:37:00Z">
         <w:r>
           <w:rPr>
             <w:lang w:val="en-US"/>
@@ -996,7 +940,7 @@
           <w:t>should</w:t>
         </w:r>
       </w:ins>
-      <w:ins w:id="60" w:author="m lothode" w:date="2023-07-13T14:38:00Z">
+      <w:ins w:id="61" w:author="m lothode" w:date="2023-07-13T14:38:00Z">
         <w:r>
           <w:rPr>
             <w:lang w:val="en-US"/>
@@ -1004,42 +948,20 @@
           <w:t xml:space="preserve"> not forget to add </w:t>
         </w:r>
       </w:ins>
-      <w:ins w:id="61" w:author="m lothode" w:date="2023-07-13T14:37:00Z">
-        <w:r>
-          <w:rPr>
-            <w:lang w:val="en-US"/>
-          </w:rPr>
-          <w:t xml:space="preserve">to the </w:t>
-        </w:r>
-        <w:proofErr w:type="spellStart"/>
-        <w:r>
-          <w:rPr>
-            <w:lang w:val="en-US"/>
-          </w:rPr>
-          <w:t>M&amp;Meth</w:t>
-        </w:r>
-      </w:ins>
-      <w:proofErr w:type="spellEnd"/>
-      <w:ins w:id="62" w:author="m lothode" w:date="2023-07-13T14:38:00Z">
-        <w:r>
-          <w:rPr>
-            <w:lang w:val="en-US"/>
-          </w:rPr>
-          <w:t xml:space="preserve"> </w:t>
-        </w:r>
-        <w:proofErr w:type="gramStart"/>
-        <w:r>
-          <w:rPr>
-            <w:lang w:val="en-US"/>
-          </w:rPr>
-          <w:t>( how</w:t>
-        </w:r>
-        <w:proofErr w:type="gramEnd"/>
-        <w:r>
-          <w:rPr>
-            <w:lang w:val="en-US"/>
-          </w:rPr>
-          <w:t xml:space="preserve"> the normalization is done…)</w:t>
+      <w:ins w:id="62" w:author="m lothode" w:date="2023-07-13T14:37:00Z">
+        <w:r>
+          <w:rPr>
+            <w:lang w:val="en-US"/>
+          </w:rPr>
+          <w:t>to the M&amp;Meth</w:t>
+        </w:r>
+      </w:ins>
+      <w:ins w:id="63" w:author="m lothode" w:date="2023-07-13T14:38:00Z">
+        <w:r>
+          <w:rPr>
+            <w:lang w:val="en-US"/>
+          </w:rPr>
+          <w:t xml:space="preserve"> ( how the normalization is done…)</w:t>
         </w:r>
       </w:ins>
     </w:p>
@@ -1121,11 +1043,11 @@
     <w:p>
       <w:pPr>
         <w:rPr>
-          <w:ins w:id="63" w:author="m lothode" w:date="2023-07-13T14:43:00Z"/>
+          <w:ins w:id="64" w:author="m lothode" w:date="2023-07-13T14:43:00Z"/>
           <w:lang w:val="en-US"/>
         </w:rPr>
       </w:pPr>
-      <w:ins w:id="64" w:author="m lothode" w:date="2023-07-13T14:43:00Z">
+      <w:ins w:id="65" w:author="m lothode" w:date="2023-07-13T14:43:00Z">
         <w:r>
           <w:rPr>
             <w:lang w:val="en-US"/>
@@ -1142,11 +1064,11 @@
           <w:numId w:val="1"/>
         </w:numPr>
         <w:rPr>
-          <w:ins w:id="65" w:author="m lothode" w:date="2023-07-13T14:44:00Z"/>
+          <w:ins w:id="66" w:author="m lothode" w:date="2023-07-13T14:44:00Z"/>
           <w:lang w:val="en-US"/>
         </w:rPr>
       </w:pPr>
-      <w:ins w:id="66" w:author="m lothode" w:date="2023-07-13T14:44:00Z">
+      <w:ins w:id="67" w:author="m lothode" w:date="2023-07-13T14:44:00Z">
         <w:r>
           <w:rPr>
             <w:lang w:val="en-US"/>
@@ -1163,11 +1085,11 @@
           <w:numId w:val="1"/>
         </w:numPr>
         <w:rPr>
-          <w:ins w:id="67" w:author="m lothode" w:date="2023-07-13T14:46:00Z"/>
+          <w:ins w:id="68" w:author="m lothode" w:date="2023-07-13T14:46:00Z"/>
           <w:lang w:val="en-US"/>
         </w:rPr>
       </w:pPr>
-      <w:ins w:id="68" w:author="m lothode" w:date="2023-07-13T14:44:00Z">
+      <w:ins w:id="69" w:author="m lothode" w:date="2023-07-13T14:44:00Z">
         <w:r>
           <w:rPr>
             <w:lang w:val="en-US"/>
@@ -1175,29 +1097,15 @@
           <w:t xml:space="preserve">If like I think it does not, can you have all the dots </w:t>
         </w:r>
       </w:ins>
-      <w:ins w:id="69" w:author="m lothode" w:date="2023-07-13T14:45:00Z">
-        <w:r>
-          <w:rPr>
-            <w:lang w:val="en-US"/>
-          </w:rPr>
-          <w:t xml:space="preserve">positioned one above the other (x=+/- 1, =jitter </w:t>
-        </w:r>
-        <w:proofErr w:type="gramStart"/>
-        <w:r>
-          <w:rPr>
-            <w:lang w:val="en-US"/>
-          </w:rPr>
-          <w:t>format)slightly</w:t>
-        </w:r>
-        <w:proofErr w:type="gramEnd"/>
-        <w:r>
-          <w:rPr>
-            <w:lang w:val="en-US"/>
-          </w:rPr>
-          <w:t xml:space="preserve"> </w:t>
-        </w:r>
-      </w:ins>
-      <w:ins w:id="70" w:author="m lothode" w:date="2023-07-13T14:46:00Z">
+      <w:ins w:id="70" w:author="m lothode" w:date="2023-07-13T14:45:00Z">
+        <w:r>
+          <w:rPr>
+            <w:lang w:val="en-US"/>
+          </w:rPr>
+          <w:t xml:space="preserve">positioned one above the other (x=+/- 1, =jitter format)slightly </w:t>
+        </w:r>
+      </w:ins>
+      <w:ins w:id="71" w:author="m lothode" w:date="2023-07-13T14:46:00Z">
         <w:r>
           <w:rPr>
             <w:lang w:val="en-US"/>
@@ -1214,11 +1122,11 @@
           <w:numId w:val="1"/>
         </w:numPr>
         <w:rPr>
-          <w:ins w:id="71" w:author="m lothode" w:date="2023-07-13T14:48:00Z"/>
+          <w:ins w:id="72" w:author="m lothode" w:date="2023-07-13T14:48:00Z"/>
           <w:lang w:val="en-US"/>
         </w:rPr>
       </w:pPr>
-      <w:ins w:id="72" w:author="m lothode" w:date="2023-07-13T14:47:00Z">
+      <w:ins w:id="73" w:author="m lothode" w:date="2023-07-13T14:47:00Z">
         <w:r>
           <w:rPr>
             <w:lang w:val="en-US"/>
@@ -1226,7 +1134,7 @@
           <w:t>I like the</w:t>
         </w:r>
       </w:ins>
-      <w:ins w:id="73" w:author="m lothode" w:date="2023-07-13T14:46:00Z">
+      <w:ins w:id="74" w:author="m lothode" w:date="2023-07-13T14:46:00Z">
         <w:r>
           <w:rPr>
             <w:lang w:val="en-US"/>
@@ -1234,7 +1142,7 @@
           <w:t xml:space="preserve"> stars as symbol</w:t>
         </w:r>
       </w:ins>
-      <w:ins w:id="74" w:author="m lothode" w:date="2023-07-13T14:47:00Z">
+      <w:ins w:id="75" w:author="m lothode" w:date="2023-07-13T14:47:00Z">
         <w:r>
           <w:rPr>
             <w:lang w:val="en-US"/>
@@ -1242,7 +1150,7 @@
           <w:t>s but maybe we should use ope</w:t>
         </w:r>
       </w:ins>
-      <w:ins w:id="75" w:author="m lothode" w:date="2023-07-13T14:48:00Z">
+      <w:ins w:id="76" w:author="m lothode" w:date="2023-07-13T14:48:00Z">
         <w:r>
           <w:rPr>
             <w:lang w:val="en-US"/>
@@ -1259,11 +1167,11 @@
           <w:numId w:val="1"/>
         </w:numPr>
         <w:rPr>
-          <w:ins w:id="76" w:author="m lothode" w:date="2023-07-13T14:51:00Z"/>
+          <w:ins w:id="77" w:author="m lothode" w:date="2023-07-13T14:51:00Z"/>
           <w:lang w:val="en-US"/>
         </w:rPr>
       </w:pPr>
-      <w:ins w:id="77" w:author="m lothode" w:date="2023-07-13T14:48:00Z">
+      <w:ins w:id="78" w:author="m lothode" w:date="2023-07-13T14:48:00Z">
         <w:r>
           <w:rPr>
             <w:lang w:val="en-US"/>
@@ -1271,7 +1179,7 @@
           <w:t xml:space="preserve">This would be panel C and the legend of the figure </w:t>
         </w:r>
       </w:ins>
-      <w:ins w:id="78" w:author="m lothode" w:date="2023-07-13T14:49:00Z">
+      <w:ins w:id="79" w:author="m lothode" w:date="2023-07-13T14:49:00Z">
         <w:r>
           <w:rPr>
             <w:lang w:val="en-US"/>
@@ -1288,11 +1196,11 @@
           <w:numId w:val="1"/>
         </w:numPr>
         <w:rPr>
-          <w:ins w:id="79" w:author="m lothode" w:date="2023-07-13T14:50:00Z"/>
+          <w:ins w:id="80" w:author="m lothode" w:date="2023-07-13T14:50:00Z"/>
           <w:lang w:val="en-US"/>
         </w:rPr>
       </w:pPr>
-      <w:ins w:id="80" w:author="m lothode" w:date="2023-07-13T14:51:00Z">
+      <w:ins w:id="81" w:author="m lothode" w:date="2023-07-13T14:51:00Z">
         <w:r>
           <w:rPr>
             <w:lang w:val="en-US"/>
@@ -1300,7 +1208,7 @@
           <w:t>Can you already combine A, B and C (top</w:t>
         </w:r>
       </w:ins>
-      <w:ins w:id="81" w:author="m lothode" w:date="2023-07-13T14:52:00Z">
+      <w:ins w:id="82" w:author="m lothode" w:date="2023-07-13T14:52:00Z">
         <w:r>
           <w:rPr>
             <w:lang w:val="en-US"/>
@@ -1308,7 +1216,7 @@
           <w:t xml:space="preserve"> of the third and last “column”</w:t>
         </w:r>
       </w:ins>
-      <w:ins w:id="82" w:author="m lothode" w:date="2023-07-13T14:51:00Z">
+      <w:ins w:id="83" w:author="m lothode" w:date="2023-07-13T14:51:00Z">
         <w:r>
           <w:rPr>
             <w:lang w:val="en-US"/>
@@ -1325,11 +1233,11 @@
           <w:numId w:val="1"/>
         </w:numPr>
         <w:rPr>
-          <w:ins w:id="83" w:author="m lothode" w:date="2023-07-13T14:49:00Z"/>
+          <w:ins w:id="84" w:author="m lothode" w:date="2023-07-13T14:49:00Z"/>
           <w:lang w:val="en-US"/>
         </w:rPr>
       </w:pPr>
-      <w:ins w:id="84" w:author="m lothode" w:date="2023-07-13T14:50:00Z">
+      <w:ins w:id="85" w:author="m lothode" w:date="2023-07-13T14:50:00Z">
         <w:r>
           <w:rPr>
             <w:lang w:val="en-US"/>
@@ -1337,7 +1245,7 @@
           <w:t>Like the other</w:t>
         </w:r>
       </w:ins>
-      <w:ins w:id="85" w:author="m lothode" w:date="2023-07-13T14:51:00Z">
+      <w:ins w:id="86" w:author="m lothode" w:date="2023-07-13T14:51:00Z">
         <w:r>
           <w:rPr>
             <w:lang w:val="en-US"/>
@@ -1345,14 +1253,6 @@
           <w:t xml:space="preserve"> panels, please draft the text for the legend and what we should adjust in the M&amp;M.</w:t>
         </w:r>
       </w:ins>
-    </w:p>
-    <w:p>
-      <w:pPr>
-        <w:rPr>
-          <w:ins w:id="86" w:author="m lothode" w:date="2023-07-13T14:49:00Z"/>
-          <w:lang w:val="en-US"/>
-        </w:rPr>
-      </w:pPr>
     </w:p>
     <w:p>
       <w:pPr>
@@ -1361,7 +1261,15 @@
           <w:lang w:val="en-US"/>
         </w:rPr>
       </w:pPr>
-      <w:ins w:id="88" w:author="m lothode" w:date="2023-07-13T14:49:00Z">
+    </w:p>
+    <w:p>
+      <w:pPr>
+        <w:rPr>
+          <w:ins w:id="88" w:author="m lothode" w:date="2023-07-13T14:49:00Z"/>
+          <w:lang w:val="en-US"/>
+        </w:rPr>
+      </w:pPr>
+      <w:ins w:id="89" w:author="m lothode" w:date="2023-07-13T14:49:00Z">
         <w:r>
           <w:rPr>
             <w:rFonts w:ascii="Times New Roman" w:hAnsi="Times New Roman" w:cs="Times New Roman"/>
@@ -1440,14 +1348,6 @@
     <w:p>
       <w:pPr>
         <w:rPr>
-          <w:ins w:id="89" w:author="m lothode" w:date="2023-07-13T14:49:00Z"/>
-          <w:lang w:val="en-US"/>
-        </w:rPr>
-      </w:pPr>
-    </w:p>
-    <w:p>
-      <w:pPr>
-        <w:rPr>
           <w:ins w:id="90" w:author="m lothode" w:date="2023-07-13T14:49:00Z"/>
           <w:lang w:val="en-US"/>
         </w:rPr>
@@ -1472,51 +1372,59 @@
     <w:p>
       <w:pPr>
         <w:rPr>
-          <w:ins w:id="93" w:author="m lothode" w:date="2023-07-13T14:50:00Z"/>
+          <w:ins w:id="93" w:author="m lothode" w:date="2023-07-13T14:49:00Z"/>
           <w:lang w:val="en-US"/>
         </w:rPr>
       </w:pPr>
-      <w:ins w:id="94" w:author="m lothode" w:date="2023-07-13T14:49:00Z">
-        <w:r>
-          <w:rPr>
-            <w:lang w:val="en-US"/>
-          </w:rPr>
-          <w:t xml:space="preserve">Despotism </w:t>
-        </w:r>
-      </w:ins>
-      <w:ins w:id="95" w:author="m lothode" w:date="2023-07-13T14:50:00Z">
-        <w:r>
-          <w:rPr>
-            <w:lang w:val="en-US"/>
-          </w:rPr>
-          <w:t>–</w:t>
-        </w:r>
-      </w:ins>
-      <w:ins w:id="96" w:author="m lothode" w:date="2023-07-13T14:49:00Z">
-        <w:r>
-          <w:rPr>
-            <w:lang w:val="en-US"/>
-          </w:rPr>
-          <w:t xml:space="preserve"> </w:t>
-        </w:r>
-      </w:ins>
-      <w:ins w:id="97" w:author="m lothode" w:date="2023-07-13T14:50:00Z">
-        <w:r>
-          <w:rPr>
-            <w:lang w:val="en-US"/>
-          </w:rPr>
-          <w:t>Table</w:t>
-        </w:r>
-      </w:ins>
     </w:p>
     <w:p>
       <w:pPr>
         <w:rPr>
-          <w:ins w:id="98" w:author="m lothode" w:date="2023-07-13T14:50:00Z"/>
+          <w:ins w:id="94" w:author="m lothode" w:date="2023-07-13T14:50:00Z"/>
           <w:lang w:val="en-US"/>
         </w:rPr>
       </w:pPr>
-      <w:ins w:id="99" w:author="m lothode" w:date="2023-07-13T14:50:00Z">
+      <w:ins w:id="95" w:author="m lothode" w:date="2023-07-13T14:49:00Z">
+        <w:r>
+          <w:rPr>
+            <w:lang w:val="en-US"/>
+          </w:rPr>
+          <w:t xml:space="preserve">Despotism </w:t>
+        </w:r>
+      </w:ins>
+      <w:ins w:id="96" w:author="m lothode" w:date="2023-07-13T14:50:00Z">
+        <w:r>
+          <w:rPr>
+            <w:lang w:val="en-US"/>
+          </w:rPr>
+          <w:t>–</w:t>
+        </w:r>
+      </w:ins>
+      <w:ins w:id="97" w:author="m lothode" w:date="2023-07-13T14:49:00Z">
+        <w:r>
+          <w:rPr>
+            <w:lang w:val="en-US"/>
+          </w:rPr>
+          <w:t xml:space="preserve"> </w:t>
+        </w:r>
+      </w:ins>
+      <w:ins w:id="98" w:author="m lothode" w:date="2023-07-13T14:50:00Z">
+        <w:r>
+          <w:rPr>
+            <w:lang w:val="en-US"/>
+          </w:rPr>
+          <w:t>Table</w:t>
+        </w:r>
+      </w:ins>
+    </w:p>
+    <w:p>
+      <w:pPr>
+        <w:rPr>
+          <w:ins w:id="99" w:author="m lothode" w:date="2023-07-13T14:50:00Z"/>
+          <w:lang w:val="en-US"/>
+        </w:rPr>
+      </w:pPr>
+      <w:ins w:id="100" w:author="m lothode" w:date="2023-07-13T14:50:00Z">
         <w:r>
           <w:rPr>
             <w:lang w:val="en-US"/>
@@ -1533,11 +1441,11 @@
           <w:numId w:val="1"/>
         </w:numPr>
         <w:rPr>
-          <w:ins w:id="100" w:author="m lothode" w:date="2023-07-13T14:51:00Z"/>
+          <w:ins w:id="101" w:author="m lothode" w:date="2023-07-13T14:51:00Z"/>
           <w:lang w:val="en-US"/>
         </w:rPr>
       </w:pPr>
-      <w:ins w:id="101" w:author="m lothode" w:date="2023-07-13T14:50:00Z">
+      <w:ins w:id="102" w:author="m lothode" w:date="2023-07-13T14:50:00Z">
         <w:r>
           <w:rPr>
             <w:lang w:val="en-US"/>
@@ -1554,11 +1462,11 @@
           <w:numId w:val="1"/>
         </w:numPr>
         <w:rPr>
-          <w:ins w:id="102" w:author="m lothode" w:date="2023-07-13T14:51:00Z"/>
+          <w:ins w:id="103" w:author="m lothode" w:date="2023-07-13T14:51:00Z"/>
           <w:lang w:val="en-US"/>
         </w:rPr>
       </w:pPr>
-      <w:ins w:id="103" w:author="m lothode" w:date="2023-07-13T14:51:00Z">
+      <w:ins w:id="104" w:author="m lothode" w:date="2023-07-13T14:51:00Z">
         <w:r>
           <w:rPr>
             <w:lang w:val="en-US"/>
@@ -1566,7 +1474,7 @@
           <w:t xml:space="preserve">Can you already combine A, B and C (top) </w:t>
         </w:r>
       </w:ins>
-      <w:ins w:id="104" w:author="m lothode" w:date="2023-07-13T14:52:00Z">
+      <w:ins w:id="105" w:author="m lothode" w:date="2023-07-13T14:52:00Z">
         <w:r>
           <w:rPr>
             <w:lang w:val="en-US"/>
@@ -1574,7 +1482,7 @@
           <w:t xml:space="preserve">and D (bottom of the last column) </w:t>
         </w:r>
       </w:ins>
-      <w:ins w:id="105" w:author="m lothode" w:date="2023-07-13T14:51:00Z">
+      <w:ins w:id="106" w:author="m lothode" w:date="2023-07-13T14:51:00Z">
         <w:r>
           <w:rPr>
             <w:lang w:val="en-US"/>
@@ -1591,11 +1499,11 @@
           <w:numId w:val="1"/>
         </w:numPr>
         <w:rPr>
-          <w:ins w:id="106" w:author="m lothode" w:date="2023-07-13T14:51:00Z"/>
+          <w:ins w:id="107" w:author="m lothode" w:date="2023-07-13T14:51:00Z"/>
           <w:lang w:val="en-US"/>
         </w:rPr>
       </w:pPr>
-      <w:ins w:id="107" w:author="m lothode" w:date="2023-07-13T14:51:00Z">
+      <w:ins w:id="108" w:author="m lothode" w:date="2023-07-13T14:51:00Z">
         <w:r>
           <w:rPr>
             <w:lang w:val="en-US"/>
@@ -1614,7 +1522,7 @@
         <w:gridCol w:w="89"/>
         <w:gridCol w:w="1559"/>
         <w:gridCol w:w="1701"/>
-        <w:tblGridChange w:id="108">
+        <w:tblGridChange w:id="109">
           <w:tblGrid>
             <w:gridCol w:w="620"/>
             <w:gridCol w:w="89"/>
@@ -1628,7 +1536,7 @@
       <w:tr>
         <w:trPr>
           <w:trHeight w:val="300"/>
-          <w:ins w:id="109" w:author="Patrik Bey" w:date="2023-07-13T16:39:00Z"/>
+          <w:ins w:id="110" w:author="Patrik Bey" w:date="2023-07-13T16:39:00Z"/>
         </w:trPr>
         <w:tc>
           <w:tcPr>
@@ -1649,7 +1557,7 @@
             <w:pPr>
               <w:spacing w:after="0" w:line="240" w:lineRule="auto"/>
               <w:rPr>
-                <w:ins w:id="110" w:author="Patrik Bey" w:date="2023-07-13T16:39:00Z"/>
+                <w:ins w:id="111" w:author="Patrik Bey" w:date="2023-07-13T16:39:00Z"/>
                 <w:rFonts w:ascii="Calibri" w:eastAsia="Times New Roman" w:hAnsi="Calibri" w:cs="Calibri"/>
                 <w:b/>
                 <w:bCs/>
@@ -1659,9 +1567,9 @@
                 <w:szCs w:val="18"/>
                 <w:lang w:eastAsia="en-DE"/>
                 <w14:ligatures w14:val="none"/>
-                <w:rPrChange w:id="111" w:author="Patrik Bey" w:date="2023-07-13T16:40:00Z">
+                <w:rPrChange w:id="112" w:author="Patrik Bey" w:date="2023-07-13T16:40:00Z">
                   <w:rPr>
-                    <w:ins w:id="112" w:author="Patrik Bey" w:date="2023-07-13T16:39:00Z"/>
+                    <w:ins w:id="113" w:author="Patrik Bey" w:date="2023-07-13T16:39:00Z"/>
                     <w:rFonts w:ascii="Calibri" w:eastAsia="Times New Roman" w:hAnsi="Calibri" w:cs="Calibri"/>
                     <w:b/>
                     <w:bCs/>
@@ -1673,7 +1581,7 @@
                 </w:rPrChange>
               </w:rPr>
             </w:pPr>
-            <w:ins w:id="113" w:author="Patrik Bey" w:date="2023-07-13T16:39:00Z">
+            <w:ins w:id="114" w:author="Patrik Bey" w:date="2023-07-13T16:39:00Z">
               <w:r>
                 <w:rPr>
                   <w:rFonts w:ascii="Calibri" w:eastAsia="Times New Roman" w:hAnsi="Calibri" w:cs="Calibri"/>
@@ -1685,7 +1593,7 @@
                   <w:szCs w:val="18"/>
                   <w:lang w:eastAsia="en-DE"/>
                   <w14:ligatures w14:val="none"/>
-                  <w:rPrChange w:id="114" w:author="Patrik Bey" w:date="2023-07-13T16:40:00Z">
+                  <w:rPrChange w:id="115" w:author="Patrik Bey" w:date="2023-07-13T16:40:00Z">
                     <w:rPr>
                       <w:rFonts w:ascii="Calibri" w:eastAsia="Times New Roman" w:hAnsi="Calibri" w:cs="Calibri"/>
                       <w:b/>
@@ -1720,7 +1628,7 @@
             <w:pPr>
               <w:spacing w:after="0" w:line="240" w:lineRule="auto"/>
               <w:rPr>
-                <w:ins w:id="115" w:author="Patrik Bey" w:date="2023-07-13T16:39:00Z"/>
+                <w:ins w:id="116" w:author="Patrik Bey" w:date="2023-07-13T16:39:00Z"/>
                 <w:rFonts w:ascii="Calibri" w:eastAsia="Times New Roman" w:hAnsi="Calibri" w:cs="Calibri"/>
                 <w:b/>
                 <w:bCs/>
@@ -1730,9 +1638,9 @@
                 <w:szCs w:val="18"/>
                 <w:lang w:eastAsia="en-DE"/>
                 <w14:ligatures w14:val="none"/>
-                <w:rPrChange w:id="116" w:author="Patrik Bey" w:date="2023-07-13T16:40:00Z">
+                <w:rPrChange w:id="117" w:author="Patrik Bey" w:date="2023-07-13T16:40:00Z">
                   <w:rPr>
-                    <w:ins w:id="117" w:author="Patrik Bey" w:date="2023-07-13T16:39:00Z"/>
+                    <w:ins w:id="118" w:author="Patrik Bey" w:date="2023-07-13T16:39:00Z"/>
                     <w:rFonts w:ascii="Calibri" w:eastAsia="Times New Roman" w:hAnsi="Calibri" w:cs="Calibri"/>
                     <w:b/>
                     <w:bCs/>
@@ -1744,7 +1652,7 @@
                 </w:rPrChange>
               </w:rPr>
             </w:pPr>
-            <w:ins w:id="118" w:author="Patrik Bey" w:date="2023-07-13T16:39:00Z">
+            <w:ins w:id="119" w:author="Patrik Bey" w:date="2023-07-13T16:39:00Z">
               <w:r>
                 <w:rPr>
                   <w:rFonts w:ascii="Calibri" w:eastAsia="Times New Roman" w:hAnsi="Calibri" w:cs="Calibri"/>
@@ -1756,7 +1664,7 @@
                   <w:szCs w:val="18"/>
                   <w:lang w:eastAsia="en-DE"/>
                   <w14:ligatures w14:val="none"/>
-                  <w:rPrChange w:id="119" w:author="Patrik Bey" w:date="2023-07-13T16:40:00Z">
+                  <w:rPrChange w:id="120" w:author="Patrik Bey" w:date="2023-07-13T16:40:00Z">
                     <w:rPr>
                       <w:rFonts w:ascii="Calibri" w:eastAsia="Times New Roman" w:hAnsi="Calibri" w:cs="Calibri"/>
                       <w:b/>
@@ -1791,7 +1699,7 @@
             <w:pPr>
               <w:spacing w:after="0" w:line="240" w:lineRule="auto"/>
               <w:rPr>
-                <w:ins w:id="120" w:author="Patrik Bey" w:date="2023-07-13T16:39:00Z"/>
+                <w:ins w:id="121" w:author="Patrik Bey" w:date="2023-07-13T16:39:00Z"/>
                 <w:rFonts w:ascii="Calibri" w:eastAsia="Times New Roman" w:hAnsi="Calibri" w:cs="Calibri"/>
                 <w:b/>
                 <w:bCs/>
@@ -1800,9 +1708,9 @@
                 <w:szCs w:val="18"/>
                 <w:lang w:eastAsia="en-DE"/>
                 <w14:ligatures w14:val="none"/>
-                <w:rPrChange w:id="121" w:author="Patrik Bey" w:date="2023-07-13T16:40:00Z">
+                <w:rPrChange w:id="122" w:author="Patrik Bey" w:date="2023-07-13T16:40:00Z">
                   <w:rPr>
-                    <w:ins w:id="122" w:author="Patrik Bey" w:date="2023-07-13T16:39:00Z"/>
+                    <w:ins w:id="123" w:author="Patrik Bey" w:date="2023-07-13T16:39:00Z"/>
                     <w:rFonts w:ascii="Calibri" w:eastAsia="Times New Roman" w:hAnsi="Calibri" w:cs="Calibri"/>
                     <w:b/>
                     <w:bCs/>
@@ -1813,7 +1721,7 @@
                 </w:rPrChange>
               </w:rPr>
             </w:pPr>
-            <w:ins w:id="123" w:author="Patrik Bey" w:date="2023-07-13T16:39:00Z">
+            <w:ins w:id="124" w:author="Patrik Bey" w:date="2023-07-13T16:39:00Z">
               <w:r>
                 <w:rPr>
                   <w:rFonts w:ascii="Calibri" w:eastAsia="Times New Roman" w:hAnsi="Calibri" w:cs="Calibri"/>
@@ -1824,7 +1732,7 @@
                   <w:szCs w:val="18"/>
                   <w:lang w:eastAsia="en-DE"/>
                   <w14:ligatures w14:val="none"/>
-                  <w:rPrChange w:id="124" w:author="Patrik Bey" w:date="2023-07-13T16:40:00Z">
+                  <w:rPrChange w:id="125" w:author="Patrik Bey" w:date="2023-07-13T16:40:00Z">
                     <w:rPr>
                       <w:rFonts w:ascii="Calibri" w:eastAsia="Times New Roman" w:hAnsi="Calibri" w:cs="Calibri"/>
                       <w:b/>
@@ -1844,7 +1752,7 @@
       <w:tr>
         <w:tblPrEx>
           <w:tblW w:w="3969" w:type="dxa"/>
-          <w:tblPrExChange w:id="125" w:author="Patrik Bey" w:date="2023-07-13T16:39:00Z">
+          <w:tblPrExChange w:id="126" w:author="Patrik Bey" w:date="2023-07-13T16:39:00Z">
             <w:tblPrEx>
               <w:tblW w:w="3220" w:type="dxa"/>
             </w:tblPrEx>
@@ -1852,8 +1760,8 @@
         </w:tblPrEx>
         <w:trPr>
           <w:trHeight w:val="300"/>
-          <w:ins w:id="126" w:author="Patrik Bey" w:date="2023-07-13T16:39:00Z"/>
-          <w:trPrChange w:id="127" w:author="Patrik Bey" w:date="2023-07-13T16:39:00Z">
+          <w:ins w:id="127" w:author="Patrik Bey" w:date="2023-07-13T16:39:00Z"/>
+          <w:trPrChange w:id="128" w:author="Patrik Bey" w:date="2023-07-13T16:39:00Z">
             <w:trPr>
               <w:gridAfter w:val="0"/>
               <w:trHeight w:val="300"/>
@@ -1873,7 +1781,7 @@
             <w:noWrap/>
             <w:vAlign w:val="bottom"/>
             <w:hideMark/>
-            <w:tcPrChange w:id="128" w:author="Patrik Bey" w:date="2023-07-13T16:39:00Z">
+            <w:tcPrChange w:id="129" w:author="Patrik Bey" w:date="2023-07-13T16:39:00Z">
               <w:tcPr>
                 <w:tcW w:w="620" w:type="dxa"/>
                 <w:tcBorders>
@@ -1894,7 +1802,7 @@
               <w:spacing w:after="0" w:line="240" w:lineRule="auto"/>
               <w:jc w:val="right"/>
               <w:rPr>
-                <w:ins w:id="129" w:author="Patrik Bey" w:date="2023-07-13T16:39:00Z"/>
+                <w:ins w:id="130" w:author="Patrik Bey" w:date="2023-07-13T16:39:00Z"/>
                 <w:rFonts w:ascii="Calibri" w:eastAsia="Times New Roman" w:hAnsi="Calibri" w:cs="Calibri"/>
                 <w:color w:val="000000"/>
                 <w:kern w:val="0"/>
@@ -1902,9 +1810,9 @@
                 <w:szCs w:val="18"/>
                 <w:lang w:eastAsia="en-DE"/>
                 <w14:ligatures w14:val="none"/>
-                <w:rPrChange w:id="130" w:author="Patrik Bey" w:date="2023-07-13T16:40:00Z">
+                <w:rPrChange w:id="131" w:author="Patrik Bey" w:date="2023-07-13T16:40:00Z">
                   <w:rPr>
-                    <w:ins w:id="131" w:author="Patrik Bey" w:date="2023-07-13T16:39:00Z"/>
+                    <w:ins w:id="132" w:author="Patrik Bey" w:date="2023-07-13T16:39:00Z"/>
                     <w:rFonts w:ascii="Calibri" w:eastAsia="Times New Roman" w:hAnsi="Calibri" w:cs="Calibri"/>
                     <w:color w:val="000000"/>
                     <w:kern w:val="0"/>
@@ -1914,7 +1822,7 @@
                 </w:rPrChange>
               </w:rPr>
             </w:pPr>
-            <w:ins w:id="132" w:author="Patrik Bey" w:date="2023-07-13T16:39:00Z">
+            <w:ins w:id="133" w:author="Patrik Bey" w:date="2023-07-13T16:39:00Z">
               <w:r>
                 <w:rPr>
                   <w:rFonts w:ascii="Calibri" w:eastAsia="Times New Roman" w:hAnsi="Calibri" w:cs="Calibri"/>
@@ -1924,7 +1832,7 @@
                   <w:szCs w:val="18"/>
                   <w:lang w:eastAsia="en-DE"/>
                   <w14:ligatures w14:val="none"/>
-                  <w:rPrChange w:id="133" w:author="Patrik Bey" w:date="2023-07-13T16:40:00Z">
+                  <w:rPrChange w:id="134" w:author="Patrik Bey" w:date="2023-07-13T16:40:00Z">
                     <w:rPr>
                       <w:rFonts w:ascii="Calibri" w:eastAsia="Times New Roman" w:hAnsi="Calibri" w:cs="Calibri"/>
                       <w:color w:val="000000"/>
@@ -1953,7 +1861,7 @@
             <w:noWrap/>
             <w:vAlign w:val="bottom"/>
             <w:hideMark/>
-            <w:tcPrChange w:id="134" w:author="Patrik Bey" w:date="2023-07-13T16:39:00Z">
+            <w:tcPrChange w:id="135" w:author="Patrik Bey" w:date="2023-07-13T16:39:00Z">
               <w:tcPr>
                 <w:tcW w:w="1300" w:type="dxa"/>
                 <w:gridSpan w:val="2"/>
@@ -1974,7 +1882,7 @@
             <w:pPr>
               <w:spacing w:after="0" w:line="240" w:lineRule="auto"/>
               <w:rPr>
-                <w:ins w:id="135" w:author="Patrik Bey" w:date="2023-07-13T16:39:00Z"/>
+                <w:ins w:id="136" w:author="Patrik Bey" w:date="2023-07-13T16:39:00Z"/>
                 <w:rFonts w:ascii="Calibri" w:eastAsia="Times New Roman" w:hAnsi="Calibri" w:cs="Calibri"/>
                 <w:color w:val="000000"/>
                 <w:kern w:val="0"/>
@@ -1982,9 +1890,9 @@
                 <w:szCs w:val="18"/>
                 <w:lang w:eastAsia="en-DE"/>
                 <w14:ligatures w14:val="none"/>
-                <w:rPrChange w:id="136" w:author="Patrik Bey" w:date="2023-07-13T16:40:00Z">
+                <w:rPrChange w:id="137" w:author="Patrik Bey" w:date="2023-07-13T16:40:00Z">
                   <w:rPr>
-                    <w:ins w:id="137" w:author="Patrik Bey" w:date="2023-07-13T16:39:00Z"/>
+                    <w:ins w:id="138" w:author="Patrik Bey" w:date="2023-07-13T16:39:00Z"/>
                     <w:rFonts w:ascii="Calibri" w:eastAsia="Times New Roman" w:hAnsi="Calibri" w:cs="Calibri"/>
                     <w:color w:val="000000"/>
                     <w:kern w:val="0"/>
@@ -1994,7 +1902,7 @@
                 </w:rPrChange>
               </w:rPr>
             </w:pPr>
-            <w:ins w:id="138" w:author="Patrik Bey" w:date="2023-07-13T16:39:00Z">
+            <w:ins w:id="139" w:author="Patrik Bey" w:date="2023-07-13T16:39:00Z">
               <w:r>
                 <w:rPr>
                   <w:rFonts w:ascii="Calibri" w:eastAsia="Times New Roman" w:hAnsi="Calibri" w:cs="Calibri"/>
@@ -2004,7 +1912,7 @@
                   <w:szCs w:val="18"/>
                   <w:lang w:eastAsia="en-DE"/>
                   <w14:ligatures w14:val="none"/>
-                  <w:rPrChange w:id="139" w:author="Patrik Bey" w:date="2023-07-13T16:40:00Z">
+                  <w:rPrChange w:id="140" w:author="Patrik Bey" w:date="2023-07-13T16:40:00Z">
                     <w:rPr>
                       <w:rFonts w:ascii="Calibri" w:eastAsia="Times New Roman" w:hAnsi="Calibri" w:cs="Calibri"/>
                       <w:color w:val="000000"/>
@@ -2032,7 +1940,7 @@
             <w:noWrap/>
             <w:vAlign w:val="center"/>
             <w:hideMark/>
-            <w:tcPrChange w:id="140" w:author="Patrik Bey" w:date="2023-07-13T16:39:00Z">
+            <w:tcPrChange w:id="141" w:author="Patrik Bey" w:date="2023-07-13T16:39:00Z">
               <w:tcPr>
                 <w:tcW w:w="1300" w:type="dxa"/>
                 <w:gridSpan w:val="2"/>
@@ -2053,16 +1961,16 @@
             <w:pPr>
               <w:spacing w:after="0" w:line="240" w:lineRule="auto"/>
               <w:rPr>
-                <w:ins w:id="141" w:author="Patrik Bey" w:date="2023-07-13T16:39:00Z"/>
+                <w:ins w:id="142" w:author="Patrik Bey" w:date="2023-07-13T16:39:00Z"/>
                 <w:rFonts w:ascii="Consolas" w:eastAsia="Times New Roman" w:hAnsi="Consolas" w:cs="Calibri"/>
                 <w:kern w:val="0"/>
                 <w:sz w:val="18"/>
                 <w:szCs w:val="18"/>
                 <w:lang w:eastAsia="en-DE"/>
                 <w14:ligatures w14:val="none"/>
-                <w:rPrChange w:id="142" w:author="Patrik Bey" w:date="2023-07-13T16:40:00Z">
+                <w:rPrChange w:id="143" w:author="Patrik Bey" w:date="2023-07-13T16:40:00Z">
                   <w:rPr>
-                    <w:ins w:id="143" w:author="Patrik Bey" w:date="2023-07-13T16:39:00Z"/>
+                    <w:ins w:id="144" w:author="Patrik Bey" w:date="2023-07-13T16:39:00Z"/>
                     <w:rFonts w:ascii="Consolas" w:eastAsia="Times New Roman" w:hAnsi="Consolas" w:cs="Calibri"/>
                     <w:kern w:val="0"/>
                     <w:lang w:eastAsia="en-DE"/>
@@ -2071,7 +1979,7 @@
                 </w:rPrChange>
               </w:rPr>
             </w:pPr>
-            <w:ins w:id="144" w:author="Patrik Bey" w:date="2023-07-13T16:39:00Z">
+            <w:ins w:id="145" w:author="Patrik Bey" w:date="2023-07-13T16:39:00Z">
               <w:r>
                 <w:rPr>
                   <w:rFonts w:ascii="Consolas" w:eastAsia="Times New Roman" w:hAnsi="Consolas" w:cs="Calibri"/>
@@ -2080,7 +1988,7 @@
                   <w:szCs w:val="18"/>
                   <w:lang w:eastAsia="en-DE"/>
                   <w14:ligatures w14:val="none"/>
-                  <w:rPrChange w:id="145" w:author="Patrik Bey" w:date="2023-07-13T16:40:00Z">
+                  <w:rPrChange w:id="146" w:author="Patrik Bey" w:date="2023-07-13T16:40:00Z">
                     <w:rPr>
                       <w:rFonts w:ascii="Consolas" w:eastAsia="Times New Roman" w:hAnsi="Consolas" w:cs="Calibri"/>
                       <w:kern w:val="0"/>
@@ -2098,7 +2006,7 @@
       <w:tr>
         <w:tblPrEx>
           <w:tblW w:w="3969" w:type="dxa"/>
-          <w:tblPrExChange w:id="146" w:author="Patrik Bey" w:date="2023-07-13T16:39:00Z">
+          <w:tblPrExChange w:id="147" w:author="Patrik Bey" w:date="2023-07-13T16:39:00Z">
             <w:tblPrEx>
               <w:tblW w:w="3220" w:type="dxa"/>
             </w:tblPrEx>
@@ -2106,8 +2014,8 @@
         </w:tblPrEx>
         <w:trPr>
           <w:trHeight w:val="300"/>
-          <w:ins w:id="147" w:author="Patrik Bey" w:date="2023-07-13T16:39:00Z"/>
-          <w:trPrChange w:id="148" w:author="Patrik Bey" w:date="2023-07-13T16:39:00Z">
+          <w:ins w:id="148" w:author="Patrik Bey" w:date="2023-07-13T16:39:00Z"/>
+          <w:trPrChange w:id="149" w:author="Patrik Bey" w:date="2023-07-13T16:39:00Z">
             <w:trPr>
               <w:gridAfter w:val="0"/>
               <w:trHeight w:val="300"/>
@@ -2127,7 +2035,7 @@
             <w:noWrap/>
             <w:vAlign w:val="bottom"/>
             <w:hideMark/>
-            <w:tcPrChange w:id="149" w:author="Patrik Bey" w:date="2023-07-13T16:39:00Z">
+            <w:tcPrChange w:id="150" w:author="Patrik Bey" w:date="2023-07-13T16:39:00Z">
               <w:tcPr>
                 <w:tcW w:w="620" w:type="dxa"/>
                 <w:tcBorders>
@@ -2148,7 +2056,7 @@
               <w:spacing w:after="0" w:line="240" w:lineRule="auto"/>
               <w:jc w:val="right"/>
               <w:rPr>
-                <w:ins w:id="150" w:author="Patrik Bey" w:date="2023-07-13T16:39:00Z"/>
+                <w:ins w:id="151" w:author="Patrik Bey" w:date="2023-07-13T16:39:00Z"/>
                 <w:rFonts w:ascii="Calibri" w:eastAsia="Times New Roman" w:hAnsi="Calibri" w:cs="Calibri"/>
                 <w:color w:val="000000"/>
                 <w:kern w:val="0"/>
@@ -2156,9 +2064,9 @@
                 <w:szCs w:val="18"/>
                 <w:lang w:eastAsia="en-DE"/>
                 <w14:ligatures w14:val="none"/>
-                <w:rPrChange w:id="151" w:author="Patrik Bey" w:date="2023-07-13T16:40:00Z">
+                <w:rPrChange w:id="152" w:author="Patrik Bey" w:date="2023-07-13T16:40:00Z">
                   <w:rPr>
-                    <w:ins w:id="152" w:author="Patrik Bey" w:date="2023-07-13T16:39:00Z"/>
+                    <w:ins w:id="153" w:author="Patrik Bey" w:date="2023-07-13T16:39:00Z"/>
                     <w:rFonts w:ascii="Calibri" w:eastAsia="Times New Roman" w:hAnsi="Calibri" w:cs="Calibri"/>
                     <w:color w:val="000000"/>
                     <w:kern w:val="0"/>
@@ -2168,7 +2076,7 @@
                 </w:rPrChange>
               </w:rPr>
             </w:pPr>
-            <w:ins w:id="153" w:author="Patrik Bey" w:date="2023-07-13T16:39:00Z">
+            <w:ins w:id="154" w:author="Patrik Bey" w:date="2023-07-13T16:39:00Z">
               <w:r>
                 <w:rPr>
                   <w:rFonts w:ascii="Calibri" w:eastAsia="Times New Roman" w:hAnsi="Calibri" w:cs="Calibri"/>
@@ -2178,7 +2086,7 @@
                   <w:szCs w:val="18"/>
                   <w:lang w:eastAsia="en-DE"/>
                   <w14:ligatures w14:val="none"/>
-                  <w:rPrChange w:id="154" w:author="Patrik Bey" w:date="2023-07-13T16:40:00Z">
+                  <w:rPrChange w:id="155" w:author="Patrik Bey" w:date="2023-07-13T16:40:00Z">
                     <w:rPr>
                       <w:rFonts w:ascii="Calibri" w:eastAsia="Times New Roman" w:hAnsi="Calibri" w:cs="Calibri"/>
                       <w:color w:val="000000"/>
@@ -2207,7 +2115,7 @@
             <w:noWrap/>
             <w:vAlign w:val="bottom"/>
             <w:hideMark/>
-            <w:tcPrChange w:id="155" w:author="Patrik Bey" w:date="2023-07-13T16:39:00Z">
+            <w:tcPrChange w:id="156" w:author="Patrik Bey" w:date="2023-07-13T16:39:00Z">
               <w:tcPr>
                 <w:tcW w:w="1300" w:type="dxa"/>
                 <w:gridSpan w:val="2"/>
@@ -2228,7 +2136,7 @@
             <w:pPr>
               <w:spacing w:after="0" w:line="240" w:lineRule="auto"/>
               <w:rPr>
-                <w:ins w:id="156" w:author="Patrik Bey" w:date="2023-07-13T16:39:00Z"/>
+                <w:ins w:id="157" w:author="Patrik Bey" w:date="2023-07-13T16:39:00Z"/>
                 <w:rFonts w:ascii="Calibri" w:eastAsia="Times New Roman" w:hAnsi="Calibri" w:cs="Calibri"/>
                 <w:color w:val="000000"/>
                 <w:kern w:val="0"/>
@@ -2236,9 +2144,9 @@
                 <w:szCs w:val="18"/>
                 <w:lang w:eastAsia="en-DE"/>
                 <w14:ligatures w14:val="none"/>
-                <w:rPrChange w:id="157" w:author="Patrik Bey" w:date="2023-07-13T16:40:00Z">
+                <w:rPrChange w:id="158" w:author="Patrik Bey" w:date="2023-07-13T16:40:00Z">
                   <w:rPr>
-                    <w:ins w:id="158" w:author="Patrik Bey" w:date="2023-07-13T16:39:00Z"/>
+                    <w:ins w:id="159" w:author="Patrik Bey" w:date="2023-07-13T16:39:00Z"/>
                     <w:rFonts w:ascii="Calibri" w:eastAsia="Times New Roman" w:hAnsi="Calibri" w:cs="Calibri"/>
                     <w:color w:val="000000"/>
                     <w:kern w:val="0"/>
@@ -2248,7 +2156,7 @@
                 </w:rPrChange>
               </w:rPr>
             </w:pPr>
-            <w:ins w:id="159" w:author="Patrik Bey" w:date="2023-07-13T16:39:00Z">
+            <w:ins w:id="160" w:author="Patrik Bey" w:date="2023-07-13T16:39:00Z">
               <w:r>
                 <w:rPr>
                   <w:rFonts w:ascii="Calibri" w:eastAsia="Times New Roman" w:hAnsi="Calibri" w:cs="Calibri"/>
@@ -2258,7 +2166,7 @@
                   <w:szCs w:val="18"/>
                   <w:lang w:eastAsia="en-DE"/>
                   <w14:ligatures w14:val="none"/>
-                  <w:rPrChange w:id="160" w:author="Patrik Bey" w:date="2023-07-13T16:40:00Z">
+                  <w:rPrChange w:id="161" w:author="Patrik Bey" w:date="2023-07-13T16:40:00Z">
                     <w:rPr>
                       <w:rFonts w:ascii="Calibri" w:eastAsia="Times New Roman" w:hAnsi="Calibri" w:cs="Calibri"/>
                       <w:color w:val="000000"/>
@@ -2286,7 +2194,7 @@
             <w:noWrap/>
             <w:vAlign w:val="center"/>
             <w:hideMark/>
-            <w:tcPrChange w:id="161" w:author="Patrik Bey" w:date="2023-07-13T16:39:00Z">
+            <w:tcPrChange w:id="162" w:author="Patrik Bey" w:date="2023-07-13T16:39:00Z">
               <w:tcPr>
                 <w:tcW w:w="1300" w:type="dxa"/>
                 <w:gridSpan w:val="2"/>
@@ -2307,16 +2215,16 @@
             <w:pPr>
               <w:spacing w:after="0" w:line="240" w:lineRule="auto"/>
               <w:rPr>
-                <w:ins w:id="162" w:author="Patrik Bey" w:date="2023-07-13T16:39:00Z"/>
+                <w:ins w:id="163" w:author="Patrik Bey" w:date="2023-07-13T16:39:00Z"/>
                 <w:rFonts w:ascii="Consolas" w:eastAsia="Times New Roman" w:hAnsi="Consolas" w:cs="Calibri"/>
                 <w:kern w:val="0"/>
                 <w:sz w:val="18"/>
                 <w:szCs w:val="18"/>
                 <w:lang w:eastAsia="en-DE"/>
                 <w14:ligatures w14:val="none"/>
-                <w:rPrChange w:id="163" w:author="Patrik Bey" w:date="2023-07-13T16:40:00Z">
+                <w:rPrChange w:id="164" w:author="Patrik Bey" w:date="2023-07-13T16:40:00Z">
                   <w:rPr>
-                    <w:ins w:id="164" w:author="Patrik Bey" w:date="2023-07-13T16:39:00Z"/>
+                    <w:ins w:id="165" w:author="Patrik Bey" w:date="2023-07-13T16:39:00Z"/>
                     <w:rFonts w:ascii="Consolas" w:eastAsia="Times New Roman" w:hAnsi="Consolas" w:cs="Calibri"/>
                     <w:kern w:val="0"/>
                     <w:lang w:eastAsia="en-DE"/>
@@ -2325,7 +2233,7 @@
                 </w:rPrChange>
               </w:rPr>
             </w:pPr>
-            <w:ins w:id="165" w:author="Patrik Bey" w:date="2023-07-13T16:39:00Z">
+            <w:ins w:id="166" w:author="Patrik Bey" w:date="2023-07-13T16:39:00Z">
               <w:r>
                 <w:rPr>
                   <w:rFonts w:ascii="Consolas" w:eastAsia="Times New Roman" w:hAnsi="Consolas" w:cs="Calibri"/>
@@ -2334,7 +2242,7 @@
                   <w:szCs w:val="18"/>
                   <w:lang w:eastAsia="en-DE"/>
                   <w14:ligatures w14:val="none"/>
-                  <w:rPrChange w:id="166" w:author="Patrik Bey" w:date="2023-07-13T16:40:00Z">
+                  <w:rPrChange w:id="167" w:author="Patrik Bey" w:date="2023-07-13T16:40:00Z">
                     <w:rPr>
                       <w:rFonts w:ascii="Consolas" w:eastAsia="Times New Roman" w:hAnsi="Consolas" w:cs="Calibri"/>
                       <w:kern w:val="0"/>
@@ -2352,7 +2260,7 @@
       <w:tr>
         <w:tblPrEx>
           <w:tblW w:w="3969" w:type="dxa"/>
-          <w:tblPrExChange w:id="167" w:author="Patrik Bey" w:date="2023-07-13T16:39:00Z">
+          <w:tblPrExChange w:id="168" w:author="Patrik Bey" w:date="2023-07-13T16:39:00Z">
             <w:tblPrEx>
               <w:tblW w:w="3220" w:type="dxa"/>
             </w:tblPrEx>
@@ -2360,8 +2268,8 @@
         </w:tblPrEx>
         <w:trPr>
           <w:trHeight w:val="300"/>
-          <w:ins w:id="168" w:author="Patrik Bey" w:date="2023-07-13T16:39:00Z"/>
-          <w:trPrChange w:id="169" w:author="Patrik Bey" w:date="2023-07-13T16:39:00Z">
+          <w:ins w:id="169" w:author="Patrik Bey" w:date="2023-07-13T16:39:00Z"/>
+          <w:trPrChange w:id="170" w:author="Patrik Bey" w:date="2023-07-13T16:39:00Z">
             <w:trPr>
               <w:gridAfter w:val="0"/>
               <w:trHeight w:val="300"/>
@@ -2381,7 +2289,7 @@
             <w:noWrap/>
             <w:vAlign w:val="bottom"/>
             <w:hideMark/>
-            <w:tcPrChange w:id="170" w:author="Patrik Bey" w:date="2023-07-13T16:39:00Z">
+            <w:tcPrChange w:id="171" w:author="Patrik Bey" w:date="2023-07-13T16:39:00Z">
               <w:tcPr>
                 <w:tcW w:w="620" w:type="dxa"/>
                 <w:tcBorders>
@@ -2402,7 +2310,7 @@
               <w:spacing w:after="0" w:line="240" w:lineRule="auto"/>
               <w:jc w:val="right"/>
               <w:rPr>
-                <w:ins w:id="171" w:author="Patrik Bey" w:date="2023-07-13T16:39:00Z"/>
+                <w:ins w:id="172" w:author="Patrik Bey" w:date="2023-07-13T16:39:00Z"/>
                 <w:rFonts w:ascii="Calibri" w:eastAsia="Times New Roman" w:hAnsi="Calibri" w:cs="Calibri"/>
                 <w:color w:val="000000"/>
                 <w:kern w:val="0"/>
@@ -2410,9 +2318,9 @@
                 <w:szCs w:val="18"/>
                 <w:lang w:eastAsia="en-DE"/>
                 <w14:ligatures w14:val="none"/>
-                <w:rPrChange w:id="172" w:author="Patrik Bey" w:date="2023-07-13T16:40:00Z">
+                <w:rPrChange w:id="173" w:author="Patrik Bey" w:date="2023-07-13T16:40:00Z">
                   <w:rPr>
-                    <w:ins w:id="173" w:author="Patrik Bey" w:date="2023-07-13T16:39:00Z"/>
+                    <w:ins w:id="174" w:author="Patrik Bey" w:date="2023-07-13T16:39:00Z"/>
                     <w:rFonts w:ascii="Calibri" w:eastAsia="Times New Roman" w:hAnsi="Calibri" w:cs="Calibri"/>
                     <w:color w:val="000000"/>
                     <w:kern w:val="0"/>
@@ -2422,7 +2330,7 @@
                 </w:rPrChange>
               </w:rPr>
             </w:pPr>
-            <w:ins w:id="174" w:author="Patrik Bey" w:date="2023-07-13T16:39:00Z">
+            <w:ins w:id="175" w:author="Patrik Bey" w:date="2023-07-13T16:39:00Z">
               <w:r>
                 <w:rPr>
                   <w:rFonts w:ascii="Calibri" w:eastAsia="Times New Roman" w:hAnsi="Calibri" w:cs="Calibri"/>
@@ -2432,7 +2340,7 @@
                   <w:szCs w:val="18"/>
                   <w:lang w:eastAsia="en-DE"/>
                   <w14:ligatures w14:val="none"/>
-                  <w:rPrChange w:id="175" w:author="Patrik Bey" w:date="2023-07-13T16:40:00Z">
+                  <w:rPrChange w:id="176" w:author="Patrik Bey" w:date="2023-07-13T16:40:00Z">
                     <w:rPr>
                       <w:rFonts w:ascii="Calibri" w:eastAsia="Times New Roman" w:hAnsi="Calibri" w:cs="Calibri"/>
                       <w:color w:val="000000"/>
@@ -2461,7 +2369,7 @@
             <w:noWrap/>
             <w:vAlign w:val="bottom"/>
             <w:hideMark/>
-            <w:tcPrChange w:id="176" w:author="Patrik Bey" w:date="2023-07-13T16:39:00Z">
+            <w:tcPrChange w:id="177" w:author="Patrik Bey" w:date="2023-07-13T16:39:00Z">
               <w:tcPr>
                 <w:tcW w:w="1300" w:type="dxa"/>
                 <w:gridSpan w:val="2"/>
@@ -2482,7 +2390,7 @@
             <w:pPr>
               <w:spacing w:after="0" w:line="240" w:lineRule="auto"/>
               <w:rPr>
-                <w:ins w:id="177" w:author="Patrik Bey" w:date="2023-07-13T16:39:00Z"/>
+                <w:ins w:id="178" w:author="Patrik Bey" w:date="2023-07-13T16:39:00Z"/>
                 <w:rFonts w:ascii="Calibri" w:eastAsia="Times New Roman" w:hAnsi="Calibri" w:cs="Calibri"/>
                 <w:color w:val="000000"/>
                 <w:kern w:val="0"/>
@@ -2490,9 +2398,9 @@
                 <w:szCs w:val="18"/>
                 <w:lang w:eastAsia="en-DE"/>
                 <w14:ligatures w14:val="none"/>
-                <w:rPrChange w:id="178" w:author="Patrik Bey" w:date="2023-07-13T16:40:00Z">
+                <w:rPrChange w:id="179" w:author="Patrik Bey" w:date="2023-07-13T16:40:00Z">
                   <w:rPr>
-                    <w:ins w:id="179" w:author="Patrik Bey" w:date="2023-07-13T16:39:00Z"/>
+                    <w:ins w:id="180" w:author="Patrik Bey" w:date="2023-07-13T16:39:00Z"/>
                     <w:rFonts w:ascii="Calibri" w:eastAsia="Times New Roman" w:hAnsi="Calibri" w:cs="Calibri"/>
                     <w:color w:val="000000"/>
                     <w:kern w:val="0"/>
@@ -2502,7 +2410,7 @@
                 </w:rPrChange>
               </w:rPr>
             </w:pPr>
-            <w:ins w:id="180" w:author="Patrik Bey" w:date="2023-07-13T16:39:00Z">
+            <w:ins w:id="181" w:author="Patrik Bey" w:date="2023-07-13T16:39:00Z">
               <w:r>
                 <w:rPr>
                   <w:rFonts w:ascii="Calibri" w:eastAsia="Times New Roman" w:hAnsi="Calibri" w:cs="Calibri"/>
@@ -2512,7 +2420,7 @@
                   <w:szCs w:val="18"/>
                   <w:lang w:eastAsia="en-DE"/>
                   <w14:ligatures w14:val="none"/>
-                  <w:rPrChange w:id="181" w:author="Patrik Bey" w:date="2023-07-13T16:40:00Z">
+                  <w:rPrChange w:id="182" w:author="Patrik Bey" w:date="2023-07-13T16:40:00Z">
                     <w:rPr>
                       <w:rFonts w:ascii="Calibri" w:eastAsia="Times New Roman" w:hAnsi="Calibri" w:cs="Calibri"/>
                       <w:color w:val="000000"/>
@@ -2540,7 +2448,7 @@
             <w:noWrap/>
             <w:vAlign w:val="center"/>
             <w:hideMark/>
-            <w:tcPrChange w:id="182" w:author="Patrik Bey" w:date="2023-07-13T16:39:00Z">
+            <w:tcPrChange w:id="183" w:author="Patrik Bey" w:date="2023-07-13T16:39:00Z">
               <w:tcPr>
                 <w:tcW w:w="1300" w:type="dxa"/>
                 <w:gridSpan w:val="2"/>
@@ -2561,16 +2469,16 @@
             <w:pPr>
               <w:spacing w:after="0" w:line="240" w:lineRule="auto"/>
               <w:rPr>
-                <w:ins w:id="183" w:author="Patrik Bey" w:date="2023-07-13T16:39:00Z"/>
+                <w:ins w:id="184" w:author="Patrik Bey" w:date="2023-07-13T16:39:00Z"/>
                 <w:rFonts w:ascii="Consolas" w:eastAsia="Times New Roman" w:hAnsi="Consolas" w:cs="Calibri"/>
                 <w:kern w:val="0"/>
                 <w:sz w:val="18"/>
                 <w:szCs w:val="18"/>
                 <w:lang w:eastAsia="en-DE"/>
                 <w14:ligatures w14:val="none"/>
-                <w:rPrChange w:id="184" w:author="Patrik Bey" w:date="2023-07-13T16:40:00Z">
+                <w:rPrChange w:id="185" w:author="Patrik Bey" w:date="2023-07-13T16:40:00Z">
                   <w:rPr>
-                    <w:ins w:id="185" w:author="Patrik Bey" w:date="2023-07-13T16:39:00Z"/>
+                    <w:ins w:id="186" w:author="Patrik Bey" w:date="2023-07-13T16:39:00Z"/>
                     <w:rFonts w:ascii="Consolas" w:eastAsia="Times New Roman" w:hAnsi="Consolas" w:cs="Calibri"/>
                     <w:kern w:val="0"/>
                     <w:lang w:eastAsia="en-DE"/>
@@ -2579,7 +2487,7 @@
                 </w:rPrChange>
               </w:rPr>
             </w:pPr>
-            <w:ins w:id="186" w:author="Patrik Bey" w:date="2023-07-13T16:39:00Z">
+            <w:ins w:id="187" w:author="Patrik Bey" w:date="2023-07-13T16:39:00Z">
               <w:r>
                 <w:rPr>
                   <w:rFonts w:ascii="Consolas" w:eastAsia="Times New Roman" w:hAnsi="Consolas" w:cs="Calibri"/>
@@ -2588,7 +2496,7 @@
                   <w:szCs w:val="18"/>
                   <w:lang w:eastAsia="en-DE"/>
                   <w14:ligatures w14:val="none"/>
-                  <w:rPrChange w:id="187" w:author="Patrik Bey" w:date="2023-07-13T16:40:00Z">
+                  <w:rPrChange w:id="188" w:author="Patrik Bey" w:date="2023-07-13T16:40:00Z">
                     <w:rPr>
                       <w:rFonts w:ascii="Consolas" w:eastAsia="Times New Roman" w:hAnsi="Consolas" w:cs="Calibri"/>
                       <w:kern w:val="0"/>
@@ -2606,7 +2514,7 @@
       <w:tr>
         <w:tblPrEx>
           <w:tblW w:w="3969" w:type="dxa"/>
-          <w:tblPrExChange w:id="188" w:author="Patrik Bey" w:date="2023-07-13T16:39:00Z">
+          <w:tblPrExChange w:id="189" w:author="Patrik Bey" w:date="2023-07-13T16:39:00Z">
             <w:tblPrEx>
               <w:tblW w:w="3220" w:type="dxa"/>
             </w:tblPrEx>
@@ -2614,8 +2522,8 @@
         </w:tblPrEx>
         <w:trPr>
           <w:trHeight w:val="300"/>
-          <w:ins w:id="189" w:author="Patrik Bey" w:date="2023-07-13T16:39:00Z"/>
-          <w:trPrChange w:id="190" w:author="Patrik Bey" w:date="2023-07-13T16:39:00Z">
+          <w:ins w:id="190" w:author="Patrik Bey" w:date="2023-07-13T16:39:00Z"/>
+          <w:trPrChange w:id="191" w:author="Patrik Bey" w:date="2023-07-13T16:39:00Z">
             <w:trPr>
               <w:gridAfter w:val="0"/>
               <w:trHeight w:val="300"/>
@@ -2635,7 +2543,7 @@
             <w:noWrap/>
             <w:vAlign w:val="bottom"/>
             <w:hideMark/>
-            <w:tcPrChange w:id="191" w:author="Patrik Bey" w:date="2023-07-13T16:39:00Z">
+            <w:tcPrChange w:id="192" w:author="Patrik Bey" w:date="2023-07-13T16:39:00Z">
               <w:tcPr>
                 <w:tcW w:w="620" w:type="dxa"/>
                 <w:tcBorders>
@@ -2656,7 +2564,7 @@
               <w:spacing w:after="0" w:line="240" w:lineRule="auto"/>
               <w:jc w:val="right"/>
               <w:rPr>
-                <w:ins w:id="192" w:author="Patrik Bey" w:date="2023-07-13T16:39:00Z"/>
+                <w:ins w:id="193" w:author="Patrik Bey" w:date="2023-07-13T16:39:00Z"/>
                 <w:rFonts w:ascii="Calibri" w:eastAsia="Times New Roman" w:hAnsi="Calibri" w:cs="Calibri"/>
                 <w:color w:val="000000"/>
                 <w:kern w:val="0"/>
@@ -2664,9 +2572,9 @@
                 <w:szCs w:val="18"/>
                 <w:lang w:eastAsia="en-DE"/>
                 <w14:ligatures w14:val="none"/>
-                <w:rPrChange w:id="193" w:author="Patrik Bey" w:date="2023-07-13T16:40:00Z">
+                <w:rPrChange w:id="194" w:author="Patrik Bey" w:date="2023-07-13T16:40:00Z">
                   <w:rPr>
-                    <w:ins w:id="194" w:author="Patrik Bey" w:date="2023-07-13T16:39:00Z"/>
+                    <w:ins w:id="195" w:author="Patrik Bey" w:date="2023-07-13T16:39:00Z"/>
                     <w:rFonts w:ascii="Calibri" w:eastAsia="Times New Roman" w:hAnsi="Calibri" w:cs="Calibri"/>
                     <w:color w:val="000000"/>
                     <w:kern w:val="0"/>
@@ -2676,7 +2584,7 @@
                 </w:rPrChange>
               </w:rPr>
             </w:pPr>
-            <w:ins w:id="195" w:author="Patrik Bey" w:date="2023-07-13T16:39:00Z">
+            <w:ins w:id="196" w:author="Patrik Bey" w:date="2023-07-13T16:39:00Z">
               <w:r>
                 <w:rPr>
                   <w:rFonts w:ascii="Calibri" w:eastAsia="Times New Roman" w:hAnsi="Calibri" w:cs="Calibri"/>
@@ -2686,7 +2594,7 @@
                   <w:szCs w:val="18"/>
                   <w:lang w:eastAsia="en-DE"/>
                   <w14:ligatures w14:val="none"/>
-                  <w:rPrChange w:id="196" w:author="Patrik Bey" w:date="2023-07-13T16:40:00Z">
+                  <w:rPrChange w:id="197" w:author="Patrik Bey" w:date="2023-07-13T16:40:00Z">
                     <w:rPr>
                       <w:rFonts w:ascii="Calibri" w:eastAsia="Times New Roman" w:hAnsi="Calibri" w:cs="Calibri"/>
                       <w:color w:val="000000"/>
@@ -2715,7 +2623,7 @@
             <w:noWrap/>
             <w:vAlign w:val="bottom"/>
             <w:hideMark/>
-            <w:tcPrChange w:id="197" w:author="Patrik Bey" w:date="2023-07-13T16:39:00Z">
+            <w:tcPrChange w:id="198" w:author="Patrik Bey" w:date="2023-07-13T16:39:00Z">
               <w:tcPr>
                 <w:tcW w:w="1300" w:type="dxa"/>
                 <w:gridSpan w:val="2"/>
@@ -2736,7 +2644,7 @@
             <w:pPr>
               <w:spacing w:after="0" w:line="240" w:lineRule="auto"/>
               <w:rPr>
-                <w:ins w:id="198" w:author="Patrik Bey" w:date="2023-07-13T16:39:00Z"/>
+                <w:ins w:id="199" w:author="Patrik Bey" w:date="2023-07-13T16:39:00Z"/>
                 <w:rFonts w:ascii="Calibri" w:eastAsia="Times New Roman" w:hAnsi="Calibri" w:cs="Calibri"/>
                 <w:color w:val="000000"/>
                 <w:kern w:val="0"/>
@@ -2744,9 +2652,9 @@
                 <w:szCs w:val="18"/>
                 <w:lang w:eastAsia="en-DE"/>
                 <w14:ligatures w14:val="none"/>
-                <w:rPrChange w:id="199" w:author="Patrik Bey" w:date="2023-07-13T16:40:00Z">
+                <w:rPrChange w:id="200" w:author="Patrik Bey" w:date="2023-07-13T16:40:00Z">
                   <w:rPr>
-                    <w:ins w:id="200" w:author="Patrik Bey" w:date="2023-07-13T16:39:00Z"/>
+                    <w:ins w:id="201" w:author="Patrik Bey" w:date="2023-07-13T16:39:00Z"/>
                     <w:rFonts w:ascii="Calibri" w:eastAsia="Times New Roman" w:hAnsi="Calibri" w:cs="Calibri"/>
                     <w:color w:val="000000"/>
                     <w:kern w:val="0"/>
@@ -2756,7 +2664,7 @@
                 </w:rPrChange>
               </w:rPr>
             </w:pPr>
-            <w:ins w:id="201" w:author="Patrik Bey" w:date="2023-07-13T16:39:00Z">
+            <w:ins w:id="202" w:author="Patrik Bey" w:date="2023-07-13T16:39:00Z">
               <w:r>
                 <w:rPr>
                   <w:rFonts w:ascii="Calibri" w:eastAsia="Times New Roman" w:hAnsi="Calibri" w:cs="Calibri"/>
@@ -2766,7 +2674,7 @@
                   <w:szCs w:val="18"/>
                   <w:lang w:eastAsia="en-DE"/>
                   <w14:ligatures w14:val="none"/>
-                  <w:rPrChange w:id="202" w:author="Patrik Bey" w:date="2023-07-13T16:40:00Z">
+                  <w:rPrChange w:id="203" w:author="Patrik Bey" w:date="2023-07-13T16:40:00Z">
                     <w:rPr>
                       <w:rFonts w:ascii="Calibri" w:eastAsia="Times New Roman" w:hAnsi="Calibri" w:cs="Calibri"/>
                       <w:color w:val="000000"/>
@@ -2794,7 +2702,7 @@
             <w:noWrap/>
             <w:vAlign w:val="center"/>
             <w:hideMark/>
-            <w:tcPrChange w:id="203" w:author="Patrik Bey" w:date="2023-07-13T16:39:00Z">
+            <w:tcPrChange w:id="204" w:author="Patrik Bey" w:date="2023-07-13T16:39:00Z">
               <w:tcPr>
                 <w:tcW w:w="1300" w:type="dxa"/>
                 <w:gridSpan w:val="2"/>
@@ -2815,16 +2723,16 @@
             <w:pPr>
               <w:spacing w:after="0" w:line="240" w:lineRule="auto"/>
               <w:rPr>
-                <w:ins w:id="204" w:author="Patrik Bey" w:date="2023-07-13T16:39:00Z"/>
+                <w:ins w:id="205" w:author="Patrik Bey" w:date="2023-07-13T16:39:00Z"/>
                 <w:rFonts w:ascii="Consolas" w:eastAsia="Times New Roman" w:hAnsi="Consolas" w:cs="Calibri"/>
                 <w:kern w:val="0"/>
                 <w:sz w:val="18"/>
                 <w:szCs w:val="18"/>
                 <w:lang w:eastAsia="en-DE"/>
                 <w14:ligatures w14:val="none"/>
-                <w:rPrChange w:id="205" w:author="Patrik Bey" w:date="2023-07-13T16:40:00Z">
+                <w:rPrChange w:id="206" w:author="Patrik Bey" w:date="2023-07-13T16:40:00Z">
                   <w:rPr>
-                    <w:ins w:id="206" w:author="Patrik Bey" w:date="2023-07-13T16:39:00Z"/>
+                    <w:ins w:id="207" w:author="Patrik Bey" w:date="2023-07-13T16:39:00Z"/>
                     <w:rFonts w:ascii="Consolas" w:eastAsia="Times New Roman" w:hAnsi="Consolas" w:cs="Calibri"/>
                     <w:kern w:val="0"/>
                     <w:lang w:eastAsia="en-DE"/>
@@ -2833,7 +2741,7 @@
                 </w:rPrChange>
               </w:rPr>
             </w:pPr>
-            <w:ins w:id="207" w:author="Patrik Bey" w:date="2023-07-13T16:39:00Z">
+            <w:ins w:id="208" w:author="Patrik Bey" w:date="2023-07-13T16:39:00Z">
               <w:r>
                 <w:rPr>
                   <w:rFonts w:ascii="Consolas" w:eastAsia="Times New Roman" w:hAnsi="Consolas" w:cs="Calibri"/>
@@ -2842,7 +2750,7 @@
                   <w:szCs w:val="18"/>
                   <w:lang w:eastAsia="en-DE"/>
                   <w14:ligatures w14:val="none"/>
-                  <w:rPrChange w:id="208" w:author="Patrik Bey" w:date="2023-07-13T16:40:00Z">
+                  <w:rPrChange w:id="209" w:author="Patrik Bey" w:date="2023-07-13T16:40:00Z">
                     <w:rPr>
                       <w:rFonts w:ascii="Consolas" w:eastAsia="Times New Roman" w:hAnsi="Consolas" w:cs="Calibri"/>
                       <w:kern w:val="0"/>
@@ -2860,7 +2768,7 @@
       <w:tr>
         <w:tblPrEx>
           <w:tblW w:w="3969" w:type="dxa"/>
-          <w:tblPrExChange w:id="209" w:author="Patrik Bey" w:date="2023-07-13T16:39:00Z">
+          <w:tblPrExChange w:id="210" w:author="Patrik Bey" w:date="2023-07-13T16:39:00Z">
             <w:tblPrEx>
               <w:tblW w:w="3220" w:type="dxa"/>
             </w:tblPrEx>
@@ -2868,8 +2776,8 @@
         </w:tblPrEx>
         <w:trPr>
           <w:trHeight w:val="300"/>
-          <w:ins w:id="210" w:author="Patrik Bey" w:date="2023-07-13T16:39:00Z"/>
-          <w:trPrChange w:id="211" w:author="Patrik Bey" w:date="2023-07-13T16:39:00Z">
+          <w:ins w:id="211" w:author="Patrik Bey" w:date="2023-07-13T16:39:00Z"/>
+          <w:trPrChange w:id="212" w:author="Patrik Bey" w:date="2023-07-13T16:39:00Z">
             <w:trPr>
               <w:gridAfter w:val="0"/>
               <w:trHeight w:val="300"/>
@@ -2889,7 +2797,7 @@
             <w:noWrap/>
             <w:vAlign w:val="bottom"/>
             <w:hideMark/>
-            <w:tcPrChange w:id="212" w:author="Patrik Bey" w:date="2023-07-13T16:39:00Z">
+            <w:tcPrChange w:id="213" w:author="Patrik Bey" w:date="2023-07-13T16:39:00Z">
               <w:tcPr>
                 <w:tcW w:w="620" w:type="dxa"/>
                 <w:tcBorders>
@@ -2910,7 +2818,7 @@
               <w:spacing w:after="0" w:line="240" w:lineRule="auto"/>
               <w:jc w:val="right"/>
               <w:rPr>
-                <w:ins w:id="213" w:author="Patrik Bey" w:date="2023-07-13T16:39:00Z"/>
+                <w:ins w:id="214" w:author="Patrik Bey" w:date="2023-07-13T16:39:00Z"/>
                 <w:rFonts w:ascii="Calibri" w:eastAsia="Times New Roman" w:hAnsi="Calibri" w:cs="Calibri"/>
                 <w:color w:val="000000"/>
                 <w:kern w:val="0"/>
@@ -2918,9 +2826,9 @@
                 <w:szCs w:val="18"/>
                 <w:lang w:eastAsia="en-DE"/>
                 <w14:ligatures w14:val="none"/>
-                <w:rPrChange w:id="214" w:author="Patrik Bey" w:date="2023-07-13T16:40:00Z">
+                <w:rPrChange w:id="215" w:author="Patrik Bey" w:date="2023-07-13T16:40:00Z">
                   <w:rPr>
-                    <w:ins w:id="215" w:author="Patrik Bey" w:date="2023-07-13T16:39:00Z"/>
+                    <w:ins w:id="216" w:author="Patrik Bey" w:date="2023-07-13T16:39:00Z"/>
                     <w:rFonts w:ascii="Calibri" w:eastAsia="Times New Roman" w:hAnsi="Calibri" w:cs="Calibri"/>
                     <w:color w:val="000000"/>
                     <w:kern w:val="0"/>
@@ -2930,7 +2838,7 @@
                 </w:rPrChange>
               </w:rPr>
             </w:pPr>
-            <w:ins w:id="216" w:author="Patrik Bey" w:date="2023-07-13T16:39:00Z">
+            <w:ins w:id="217" w:author="Patrik Bey" w:date="2023-07-13T16:39:00Z">
               <w:r>
                 <w:rPr>
                   <w:rFonts w:ascii="Calibri" w:eastAsia="Times New Roman" w:hAnsi="Calibri" w:cs="Calibri"/>
@@ -2940,7 +2848,7 @@
                   <w:szCs w:val="18"/>
                   <w:lang w:eastAsia="en-DE"/>
                   <w14:ligatures w14:val="none"/>
-                  <w:rPrChange w:id="217" w:author="Patrik Bey" w:date="2023-07-13T16:40:00Z">
+                  <w:rPrChange w:id="218" w:author="Patrik Bey" w:date="2023-07-13T16:40:00Z">
                     <w:rPr>
                       <w:rFonts w:ascii="Calibri" w:eastAsia="Times New Roman" w:hAnsi="Calibri" w:cs="Calibri"/>
                       <w:color w:val="000000"/>
@@ -2969,7 +2877,7 @@
             <w:noWrap/>
             <w:vAlign w:val="bottom"/>
             <w:hideMark/>
-            <w:tcPrChange w:id="218" w:author="Patrik Bey" w:date="2023-07-13T16:39:00Z">
+            <w:tcPrChange w:id="219" w:author="Patrik Bey" w:date="2023-07-13T16:39:00Z">
               <w:tcPr>
                 <w:tcW w:w="1300" w:type="dxa"/>
                 <w:gridSpan w:val="2"/>
@@ -2990,7 +2898,7 @@
             <w:pPr>
               <w:spacing w:after="0" w:line="240" w:lineRule="auto"/>
               <w:rPr>
-                <w:ins w:id="219" w:author="Patrik Bey" w:date="2023-07-13T16:39:00Z"/>
+                <w:ins w:id="220" w:author="Patrik Bey" w:date="2023-07-13T16:39:00Z"/>
                 <w:rFonts w:ascii="Calibri" w:eastAsia="Times New Roman" w:hAnsi="Calibri" w:cs="Calibri"/>
                 <w:color w:val="000000"/>
                 <w:kern w:val="0"/>
@@ -2998,9 +2906,9 @@
                 <w:szCs w:val="18"/>
                 <w:lang w:eastAsia="en-DE"/>
                 <w14:ligatures w14:val="none"/>
-                <w:rPrChange w:id="220" w:author="Patrik Bey" w:date="2023-07-13T16:40:00Z">
+                <w:rPrChange w:id="221" w:author="Patrik Bey" w:date="2023-07-13T16:40:00Z">
                   <w:rPr>
-                    <w:ins w:id="221" w:author="Patrik Bey" w:date="2023-07-13T16:39:00Z"/>
+                    <w:ins w:id="222" w:author="Patrik Bey" w:date="2023-07-13T16:39:00Z"/>
                     <w:rFonts w:ascii="Calibri" w:eastAsia="Times New Roman" w:hAnsi="Calibri" w:cs="Calibri"/>
                     <w:color w:val="000000"/>
                     <w:kern w:val="0"/>
@@ -3010,7 +2918,7 @@
                 </w:rPrChange>
               </w:rPr>
             </w:pPr>
-            <w:ins w:id="222" w:author="Patrik Bey" w:date="2023-07-13T16:39:00Z">
+            <w:ins w:id="223" w:author="Patrik Bey" w:date="2023-07-13T16:39:00Z">
               <w:r>
                 <w:rPr>
                   <w:rFonts w:ascii="Calibri" w:eastAsia="Times New Roman" w:hAnsi="Calibri" w:cs="Calibri"/>
@@ -3020,7 +2928,7 @@
                   <w:szCs w:val="18"/>
                   <w:lang w:eastAsia="en-DE"/>
                   <w14:ligatures w14:val="none"/>
-                  <w:rPrChange w:id="223" w:author="Patrik Bey" w:date="2023-07-13T16:40:00Z">
+                  <w:rPrChange w:id="224" w:author="Patrik Bey" w:date="2023-07-13T16:40:00Z">
                     <w:rPr>
                       <w:rFonts w:ascii="Calibri" w:eastAsia="Times New Roman" w:hAnsi="Calibri" w:cs="Calibri"/>
                       <w:color w:val="000000"/>
@@ -3048,7 +2956,7 @@
             <w:noWrap/>
             <w:vAlign w:val="center"/>
             <w:hideMark/>
-            <w:tcPrChange w:id="224" w:author="Patrik Bey" w:date="2023-07-13T16:39:00Z">
+            <w:tcPrChange w:id="225" w:author="Patrik Bey" w:date="2023-07-13T16:39:00Z">
               <w:tcPr>
                 <w:tcW w:w="1300" w:type="dxa"/>
                 <w:gridSpan w:val="2"/>
@@ -3069,16 +2977,16 @@
             <w:pPr>
               <w:spacing w:after="0" w:line="240" w:lineRule="auto"/>
               <w:rPr>
-                <w:ins w:id="225" w:author="Patrik Bey" w:date="2023-07-13T16:39:00Z"/>
+                <w:ins w:id="226" w:author="Patrik Bey" w:date="2023-07-13T16:39:00Z"/>
                 <w:rFonts w:ascii="Consolas" w:eastAsia="Times New Roman" w:hAnsi="Consolas" w:cs="Calibri"/>
                 <w:kern w:val="0"/>
                 <w:sz w:val="18"/>
                 <w:szCs w:val="18"/>
                 <w:lang w:eastAsia="en-DE"/>
                 <w14:ligatures w14:val="none"/>
-                <w:rPrChange w:id="226" w:author="Patrik Bey" w:date="2023-07-13T16:40:00Z">
+                <w:rPrChange w:id="227" w:author="Patrik Bey" w:date="2023-07-13T16:40:00Z">
                   <w:rPr>
-                    <w:ins w:id="227" w:author="Patrik Bey" w:date="2023-07-13T16:39:00Z"/>
+                    <w:ins w:id="228" w:author="Patrik Bey" w:date="2023-07-13T16:39:00Z"/>
                     <w:rFonts w:ascii="Consolas" w:eastAsia="Times New Roman" w:hAnsi="Consolas" w:cs="Calibri"/>
                     <w:kern w:val="0"/>
                     <w:lang w:eastAsia="en-DE"/>
@@ -3087,7 +2995,7 @@
                 </w:rPrChange>
               </w:rPr>
             </w:pPr>
-            <w:ins w:id="228" w:author="Patrik Bey" w:date="2023-07-13T16:39:00Z">
+            <w:ins w:id="229" w:author="Patrik Bey" w:date="2023-07-13T16:39:00Z">
               <w:r>
                 <w:rPr>
                   <w:rFonts w:ascii="Consolas" w:eastAsia="Times New Roman" w:hAnsi="Consolas" w:cs="Calibri"/>
@@ -3096,7 +3004,7 @@
                   <w:szCs w:val="18"/>
                   <w:lang w:eastAsia="en-DE"/>
                   <w14:ligatures w14:val="none"/>
-                  <w:rPrChange w:id="229" w:author="Patrik Bey" w:date="2023-07-13T16:40:00Z">
+                  <w:rPrChange w:id="230" w:author="Patrik Bey" w:date="2023-07-13T16:40:00Z">
                     <w:rPr>
                       <w:rFonts w:ascii="Consolas" w:eastAsia="Times New Roman" w:hAnsi="Consolas" w:cs="Calibri"/>
                       <w:kern w:val="0"/>
@@ -3114,7 +3022,7 @@
       <w:tr>
         <w:tblPrEx>
           <w:tblW w:w="3969" w:type="dxa"/>
-          <w:tblPrExChange w:id="230" w:author="Patrik Bey" w:date="2023-07-13T16:39:00Z">
+          <w:tblPrExChange w:id="231" w:author="Patrik Bey" w:date="2023-07-13T16:39:00Z">
             <w:tblPrEx>
               <w:tblW w:w="3220" w:type="dxa"/>
             </w:tblPrEx>
@@ -3122,8 +3030,8 @@
         </w:tblPrEx>
         <w:trPr>
           <w:trHeight w:val="300"/>
-          <w:ins w:id="231" w:author="Patrik Bey" w:date="2023-07-13T16:39:00Z"/>
-          <w:trPrChange w:id="232" w:author="Patrik Bey" w:date="2023-07-13T16:39:00Z">
+          <w:ins w:id="232" w:author="Patrik Bey" w:date="2023-07-13T16:39:00Z"/>
+          <w:trPrChange w:id="233" w:author="Patrik Bey" w:date="2023-07-13T16:39:00Z">
             <w:trPr>
               <w:gridAfter w:val="0"/>
               <w:trHeight w:val="300"/>
@@ -3143,7 +3051,7 @@
             <w:noWrap/>
             <w:vAlign w:val="bottom"/>
             <w:hideMark/>
-            <w:tcPrChange w:id="233" w:author="Patrik Bey" w:date="2023-07-13T16:39:00Z">
+            <w:tcPrChange w:id="234" w:author="Patrik Bey" w:date="2023-07-13T16:39:00Z">
               <w:tcPr>
                 <w:tcW w:w="620" w:type="dxa"/>
                 <w:tcBorders>
@@ -3164,7 +3072,7 @@
               <w:spacing w:after="0" w:line="240" w:lineRule="auto"/>
               <w:jc w:val="right"/>
               <w:rPr>
-                <w:ins w:id="234" w:author="Patrik Bey" w:date="2023-07-13T16:39:00Z"/>
+                <w:ins w:id="235" w:author="Patrik Bey" w:date="2023-07-13T16:39:00Z"/>
                 <w:rFonts w:ascii="Calibri" w:eastAsia="Times New Roman" w:hAnsi="Calibri" w:cs="Calibri"/>
                 <w:color w:val="000000"/>
                 <w:kern w:val="0"/>
@@ -3172,9 +3080,9 @@
                 <w:szCs w:val="18"/>
                 <w:lang w:eastAsia="en-DE"/>
                 <w14:ligatures w14:val="none"/>
-                <w:rPrChange w:id="235" w:author="Patrik Bey" w:date="2023-07-13T16:40:00Z">
+                <w:rPrChange w:id="236" w:author="Patrik Bey" w:date="2023-07-13T16:40:00Z">
                   <w:rPr>
-                    <w:ins w:id="236" w:author="Patrik Bey" w:date="2023-07-13T16:39:00Z"/>
+                    <w:ins w:id="237" w:author="Patrik Bey" w:date="2023-07-13T16:39:00Z"/>
                     <w:rFonts w:ascii="Calibri" w:eastAsia="Times New Roman" w:hAnsi="Calibri" w:cs="Calibri"/>
                     <w:color w:val="000000"/>
                     <w:kern w:val="0"/>
@@ -3184,7 +3092,7 @@
                 </w:rPrChange>
               </w:rPr>
             </w:pPr>
-            <w:ins w:id="237" w:author="Patrik Bey" w:date="2023-07-13T16:39:00Z">
+            <w:ins w:id="238" w:author="Patrik Bey" w:date="2023-07-13T16:39:00Z">
               <w:r>
                 <w:rPr>
                   <w:rFonts w:ascii="Calibri" w:eastAsia="Times New Roman" w:hAnsi="Calibri" w:cs="Calibri"/>
@@ -3194,7 +3102,7 @@
                   <w:szCs w:val="18"/>
                   <w:lang w:eastAsia="en-DE"/>
                   <w14:ligatures w14:val="none"/>
-                  <w:rPrChange w:id="238" w:author="Patrik Bey" w:date="2023-07-13T16:40:00Z">
+                  <w:rPrChange w:id="239" w:author="Patrik Bey" w:date="2023-07-13T16:40:00Z">
                     <w:rPr>
                       <w:rFonts w:ascii="Calibri" w:eastAsia="Times New Roman" w:hAnsi="Calibri" w:cs="Calibri"/>
                       <w:color w:val="000000"/>
@@ -3223,7 +3131,7 @@
             <w:noWrap/>
             <w:vAlign w:val="bottom"/>
             <w:hideMark/>
-            <w:tcPrChange w:id="239" w:author="Patrik Bey" w:date="2023-07-13T16:39:00Z">
+            <w:tcPrChange w:id="240" w:author="Patrik Bey" w:date="2023-07-13T16:39:00Z">
               <w:tcPr>
                 <w:tcW w:w="1300" w:type="dxa"/>
                 <w:gridSpan w:val="2"/>
@@ -3244,7 +3152,7 @@
             <w:pPr>
               <w:spacing w:after="0" w:line="240" w:lineRule="auto"/>
               <w:rPr>
-                <w:ins w:id="240" w:author="Patrik Bey" w:date="2023-07-13T16:39:00Z"/>
+                <w:ins w:id="241" w:author="Patrik Bey" w:date="2023-07-13T16:39:00Z"/>
                 <w:rFonts w:ascii="Calibri" w:eastAsia="Times New Roman" w:hAnsi="Calibri" w:cs="Calibri"/>
                 <w:color w:val="000000"/>
                 <w:kern w:val="0"/>
@@ -3252,9 +3160,9 @@
                 <w:szCs w:val="18"/>
                 <w:lang w:eastAsia="en-DE"/>
                 <w14:ligatures w14:val="none"/>
-                <w:rPrChange w:id="241" w:author="Patrik Bey" w:date="2023-07-13T16:40:00Z">
+                <w:rPrChange w:id="242" w:author="Patrik Bey" w:date="2023-07-13T16:40:00Z">
                   <w:rPr>
-                    <w:ins w:id="242" w:author="Patrik Bey" w:date="2023-07-13T16:39:00Z"/>
+                    <w:ins w:id="243" w:author="Patrik Bey" w:date="2023-07-13T16:39:00Z"/>
                     <w:rFonts w:ascii="Calibri" w:eastAsia="Times New Roman" w:hAnsi="Calibri" w:cs="Calibri"/>
                     <w:color w:val="000000"/>
                     <w:kern w:val="0"/>
@@ -3264,7 +3172,7 @@
                 </w:rPrChange>
               </w:rPr>
             </w:pPr>
-            <w:ins w:id="243" w:author="Patrik Bey" w:date="2023-07-13T16:39:00Z">
+            <w:ins w:id="244" w:author="Patrik Bey" w:date="2023-07-13T16:39:00Z">
               <w:r>
                 <w:rPr>
                   <w:rFonts w:ascii="Calibri" w:eastAsia="Times New Roman" w:hAnsi="Calibri" w:cs="Calibri"/>
@@ -3274,7 +3182,7 @@
                   <w:szCs w:val="18"/>
                   <w:lang w:eastAsia="en-DE"/>
                   <w14:ligatures w14:val="none"/>
-                  <w:rPrChange w:id="244" w:author="Patrik Bey" w:date="2023-07-13T16:40:00Z">
+                  <w:rPrChange w:id="245" w:author="Patrik Bey" w:date="2023-07-13T16:40:00Z">
                     <w:rPr>
                       <w:rFonts w:ascii="Calibri" w:eastAsia="Times New Roman" w:hAnsi="Calibri" w:cs="Calibri"/>
                       <w:color w:val="000000"/>
@@ -3302,7 +3210,7 @@
             <w:noWrap/>
             <w:vAlign w:val="center"/>
             <w:hideMark/>
-            <w:tcPrChange w:id="245" w:author="Patrik Bey" w:date="2023-07-13T16:39:00Z">
+            <w:tcPrChange w:id="246" w:author="Patrik Bey" w:date="2023-07-13T16:39:00Z">
               <w:tcPr>
                 <w:tcW w:w="1300" w:type="dxa"/>
                 <w:gridSpan w:val="2"/>
@@ -3323,16 +3231,16 @@
             <w:pPr>
               <w:spacing w:after="0" w:line="240" w:lineRule="auto"/>
               <w:rPr>
-                <w:ins w:id="246" w:author="Patrik Bey" w:date="2023-07-13T16:39:00Z"/>
+                <w:ins w:id="247" w:author="Patrik Bey" w:date="2023-07-13T16:39:00Z"/>
                 <w:rFonts w:ascii="Consolas" w:eastAsia="Times New Roman" w:hAnsi="Consolas" w:cs="Calibri"/>
                 <w:kern w:val="0"/>
                 <w:sz w:val="18"/>
                 <w:szCs w:val="18"/>
                 <w:lang w:eastAsia="en-DE"/>
                 <w14:ligatures w14:val="none"/>
-                <w:rPrChange w:id="247" w:author="Patrik Bey" w:date="2023-07-13T16:40:00Z">
+                <w:rPrChange w:id="248" w:author="Patrik Bey" w:date="2023-07-13T16:40:00Z">
                   <w:rPr>
-                    <w:ins w:id="248" w:author="Patrik Bey" w:date="2023-07-13T16:39:00Z"/>
+                    <w:ins w:id="249" w:author="Patrik Bey" w:date="2023-07-13T16:39:00Z"/>
                     <w:rFonts w:ascii="Consolas" w:eastAsia="Times New Roman" w:hAnsi="Consolas" w:cs="Calibri"/>
                     <w:kern w:val="0"/>
                     <w:lang w:eastAsia="en-DE"/>
@@ -3341,7 +3249,7 @@
                 </w:rPrChange>
               </w:rPr>
             </w:pPr>
-            <w:ins w:id="249" w:author="Patrik Bey" w:date="2023-07-13T16:39:00Z">
+            <w:ins w:id="250" w:author="Patrik Bey" w:date="2023-07-13T16:39:00Z">
               <w:r>
                 <w:rPr>
                   <w:rFonts w:ascii="Consolas" w:eastAsia="Times New Roman" w:hAnsi="Consolas" w:cs="Calibri"/>
@@ -3350,7 +3258,7 @@
                   <w:szCs w:val="18"/>
                   <w:lang w:eastAsia="en-DE"/>
                   <w14:ligatures w14:val="none"/>
-                  <w:rPrChange w:id="250" w:author="Patrik Bey" w:date="2023-07-13T16:40:00Z">
+                  <w:rPrChange w:id="251" w:author="Patrik Bey" w:date="2023-07-13T16:40:00Z">
                     <w:rPr>
                       <w:rFonts w:ascii="Consolas" w:eastAsia="Times New Roman" w:hAnsi="Consolas" w:cs="Calibri"/>
                       <w:kern w:val="0"/>
@@ -3368,7 +3276,7 @@
       <w:tr>
         <w:tblPrEx>
           <w:tblW w:w="3969" w:type="dxa"/>
-          <w:tblPrExChange w:id="251" w:author="Patrik Bey" w:date="2023-07-13T16:39:00Z">
+          <w:tblPrExChange w:id="252" w:author="Patrik Bey" w:date="2023-07-13T16:39:00Z">
             <w:tblPrEx>
               <w:tblW w:w="3220" w:type="dxa"/>
             </w:tblPrEx>
@@ -3376,8 +3284,8 @@
         </w:tblPrEx>
         <w:trPr>
           <w:trHeight w:val="300"/>
-          <w:ins w:id="252" w:author="Patrik Bey" w:date="2023-07-13T16:39:00Z"/>
-          <w:trPrChange w:id="253" w:author="Patrik Bey" w:date="2023-07-13T16:39:00Z">
+          <w:ins w:id="253" w:author="Patrik Bey" w:date="2023-07-13T16:39:00Z"/>
+          <w:trPrChange w:id="254" w:author="Patrik Bey" w:date="2023-07-13T16:39:00Z">
             <w:trPr>
               <w:gridAfter w:val="0"/>
               <w:trHeight w:val="300"/>
@@ -3397,7 +3305,7 @@
             <w:noWrap/>
             <w:vAlign w:val="bottom"/>
             <w:hideMark/>
-            <w:tcPrChange w:id="254" w:author="Patrik Bey" w:date="2023-07-13T16:39:00Z">
+            <w:tcPrChange w:id="255" w:author="Patrik Bey" w:date="2023-07-13T16:39:00Z">
               <w:tcPr>
                 <w:tcW w:w="620" w:type="dxa"/>
                 <w:tcBorders>
@@ -3418,7 +3326,7 @@
               <w:spacing w:after="0" w:line="240" w:lineRule="auto"/>
               <w:jc w:val="right"/>
               <w:rPr>
-                <w:ins w:id="255" w:author="Patrik Bey" w:date="2023-07-13T16:39:00Z"/>
+                <w:ins w:id="256" w:author="Patrik Bey" w:date="2023-07-13T16:39:00Z"/>
                 <w:rFonts w:ascii="Calibri" w:eastAsia="Times New Roman" w:hAnsi="Calibri" w:cs="Calibri"/>
                 <w:color w:val="000000"/>
                 <w:kern w:val="0"/>
@@ -3426,9 +3334,9 @@
                 <w:szCs w:val="18"/>
                 <w:lang w:eastAsia="en-DE"/>
                 <w14:ligatures w14:val="none"/>
-                <w:rPrChange w:id="256" w:author="Patrik Bey" w:date="2023-07-13T16:40:00Z">
+                <w:rPrChange w:id="257" w:author="Patrik Bey" w:date="2023-07-13T16:40:00Z">
                   <w:rPr>
-                    <w:ins w:id="257" w:author="Patrik Bey" w:date="2023-07-13T16:39:00Z"/>
+                    <w:ins w:id="258" w:author="Patrik Bey" w:date="2023-07-13T16:39:00Z"/>
                     <w:rFonts w:ascii="Calibri" w:eastAsia="Times New Roman" w:hAnsi="Calibri" w:cs="Calibri"/>
                     <w:color w:val="000000"/>
                     <w:kern w:val="0"/>
@@ -3438,7 +3346,7 @@
                 </w:rPrChange>
               </w:rPr>
             </w:pPr>
-            <w:ins w:id="258" w:author="Patrik Bey" w:date="2023-07-13T16:39:00Z">
+            <w:ins w:id="259" w:author="Patrik Bey" w:date="2023-07-13T16:39:00Z">
               <w:r>
                 <w:rPr>
                   <w:rFonts w:ascii="Calibri" w:eastAsia="Times New Roman" w:hAnsi="Calibri" w:cs="Calibri"/>
@@ -3448,7 +3356,7 @@
                   <w:szCs w:val="18"/>
                   <w:lang w:eastAsia="en-DE"/>
                   <w14:ligatures w14:val="none"/>
-                  <w:rPrChange w:id="259" w:author="Patrik Bey" w:date="2023-07-13T16:40:00Z">
+                  <w:rPrChange w:id="260" w:author="Patrik Bey" w:date="2023-07-13T16:40:00Z">
                     <w:rPr>
                       <w:rFonts w:ascii="Calibri" w:eastAsia="Times New Roman" w:hAnsi="Calibri" w:cs="Calibri"/>
                       <w:color w:val="000000"/>
@@ -3477,7 +3385,7 @@
             <w:noWrap/>
             <w:vAlign w:val="bottom"/>
             <w:hideMark/>
-            <w:tcPrChange w:id="260" w:author="Patrik Bey" w:date="2023-07-13T16:39:00Z">
+            <w:tcPrChange w:id="261" w:author="Patrik Bey" w:date="2023-07-13T16:39:00Z">
               <w:tcPr>
                 <w:tcW w:w="1300" w:type="dxa"/>
                 <w:gridSpan w:val="2"/>
@@ -3498,7 +3406,7 @@
             <w:pPr>
               <w:spacing w:after="0" w:line="240" w:lineRule="auto"/>
               <w:rPr>
-                <w:ins w:id="261" w:author="Patrik Bey" w:date="2023-07-13T16:39:00Z"/>
+                <w:ins w:id="262" w:author="Patrik Bey" w:date="2023-07-13T16:39:00Z"/>
                 <w:rFonts w:ascii="Calibri" w:eastAsia="Times New Roman" w:hAnsi="Calibri" w:cs="Calibri"/>
                 <w:color w:val="000000"/>
                 <w:kern w:val="0"/>
@@ -3506,9 +3414,9 @@
                 <w:szCs w:val="18"/>
                 <w:lang w:eastAsia="en-DE"/>
                 <w14:ligatures w14:val="none"/>
-                <w:rPrChange w:id="262" w:author="Patrik Bey" w:date="2023-07-13T16:40:00Z">
+                <w:rPrChange w:id="263" w:author="Patrik Bey" w:date="2023-07-13T16:40:00Z">
                   <w:rPr>
-                    <w:ins w:id="263" w:author="Patrik Bey" w:date="2023-07-13T16:39:00Z"/>
+                    <w:ins w:id="264" w:author="Patrik Bey" w:date="2023-07-13T16:39:00Z"/>
                     <w:rFonts w:ascii="Calibri" w:eastAsia="Times New Roman" w:hAnsi="Calibri" w:cs="Calibri"/>
                     <w:color w:val="000000"/>
                     <w:kern w:val="0"/>
@@ -3518,7 +3426,7 @@
                 </w:rPrChange>
               </w:rPr>
             </w:pPr>
-            <w:ins w:id="264" w:author="Patrik Bey" w:date="2023-07-13T16:39:00Z">
+            <w:ins w:id="265" w:author="Patrik Bey" w:date="2023-07-13T16:39:00Z">
               <w:r>
                 <w:rPr>
                   <w:rFonts w:ascii="Calibri" w:eastAsia="Times New Roman" w:hAnsi="Calibri" w:cs="Calibri"/>
@@ -3528,7 +3436,7 @@
                   <w:szCs w:val="18"/>
                   <w:lang w:eastAsia="en-DE"/>
                   <w14:ligatures w14:val="none"/>
-                  <w:rPrChange w:id="265" w:author="Patrik Bey" w:date="2023-07-13T16:40:00Z">
+                  <w:rPrChange w:id="266" w:author="Patrik Bey" w:date="2023-07-13T16:40:00Z">
                     <w:rPr>
                       <w:rFonts w:ascii="Calibri" w:eastAsia="Times New Roman" w:hAnsi="Calibri" w:cs="Calibri"/>
                       <w:color w:val="000000"/>
@@ -3556,7 +3464,7 @@
             <w:noWrap/>
             <w:vAlign w:val="center"/>
             <w:hideMark/>
-            <w:tcPrChange w:id="266" w:author="Patrik Bey" w:date="2023-07-13T16:39:00Z">
+            <w:tcPrChange w:id="267" w:author="Patrik Bey" w:date="2023-07-13T16:39:00Z">
               <w:tcPr>
                 <w:tcW w:w="1300" w:type="dxa"/>
                 <w:gridSpan w:val="2"/>
@@ -3577,16 +3485,16 @@
             <w:pPr>
               <w:spacing w:after="0" w:line="240" w:lineRule="auto"/>
               <w:rPr>
-                <w:ins w:id="267" w:author="Patrik Bey" w:date="2023-07-13T16:39:00Z"/>
+                <w:ins w:id="268" w:author="Patrik Bey" w:date="2023-07-13T16:39:00Z"/>
                 <w:rFonts w:ascii="Consolas" w:eastAsia="Times New Roman" w:hAnsi="Consolas" w:cs="Calibri"/>
                 <w:kern w:val="0"/>
                 <w:sz w:val="18"/>
                 <w:szCs w:val="18"/>
                 <w:lang w:eastAsia="en-DE"/>
                 <w14:ligatures w14:val="none"/>
-                <w:rPrChange w:id="268" w:author="Patrik Bey" w:date="2023-07-13T16:40:00Z">
+                <w:rPrChange w:id="269" w:author="Patrik Bey" w:date="2023-07-13T16:40:00Z">
                   <w:rPr>
-                    <w:ins w:id="269" w:author="Patrik Bey" w:date="2023-07-13T16:39:00Z"/>
+                    <w:ins w:id="270" w:author="Patrik Bey" w:date="2023-07-13T16:39:00Z"/>
                     <w:rFonts w:ascii="Consolas" w:eastAsia="Times New Roman" w:hAnsi="Consolas" w:cs="Calibri"/>
                     <w:kern w:val="0"/>
                     <w:lang w:eastAsia="en-DE"/>
@@ -3595,7 +3503,7 @@
                 </w:rPrChange>
               </w:rPr>
             </w:pPr>
-            <w:ins w:id="270" w:author="Patrik Bey" w:date="2023-07-13T16:39:00Z">
+            <w:ins w:id="271" w:author="Patrik Bey" w:date="2023-07-13T16:39:00Z">
               <w:r>
                 <w:rPr>
                   <w:rFonts w:ascii="Consolas" w:eastAsia="Times New Roman" w:hAnsi="Consolas" w:cs="Calibri"/>
@@ -3604,7 +3512,7 @@
                   <w:szCs w:val="18"/>
                   <w:lang w:eastAsia="en-DE"/>
                   <w14:ligatures w14:val="none"/>
-                  <w:rPrChange w:id="271" w:author="Patrik Bey" w:date="2023-07-13T16:40:00Z">
+                  <w:rPrChange w:id="272" w:author="Patrik Bey" w:date="2023-07-13T16:40:00Z">
                     <w:rPr>
                       <w:rFonts w:ascii="Consolas" w:eastAsia="Times New Roman" w:hAnsi="Consolas" w:cs="Calibri"/>
                       <w:kern w:val="0"/>
@@ -3622,7 +3530,7 @@
       <w:tr>
         <w:tblPrEx>
           <w:tblW w:w="3969" w:type="dxa"/>
-          <w:tblPrExChange w:id="272" w:author="Patrik Bey" w:date="2023-07-13T16:39:00Z">
+          <w:tblPrExChange w:id="273" w:author="Patrik Bey" w:date="2023-07-13T16:39:00Z">
             <w:tblPrEx>
               <w:tblW w:w="3220" w:type="dxa"/>
             </w:tblPrEx>
@@ -3630,8 +3538,8 @@
         </w:tblPrEx>
         <w:trPr>
           <w:trHeight w:val="300"/>
-          <w:ins w:id="273" w:author="Patrik Bey" w:date="2023-07-13T16:39:00Z"/>
-          <w:trPrChange w:id="274" w:author="Patrik Bey" w:date="2023-07-13T16:39:00Z">
+          <w:ins w:id="274" w:author="Patrik Bey" w:date="2023-07-13T16:39:00Z"/>
+          <w:trPrChange w:id="275" w:author="Patrik Bey" w:date="2023-07-13T16:39:00Z">
             <w:trPr>
               <w:gridAfter w:val="0"/>
               <w:trHeight w:val="300"/>
@@ -3651,7 +3559,7 @@
             <w:noWrap/>
             <w:vAlign w:val="bottom"/>
             <w:hideMark/>
-            <w:tcPrChange w:id="275" w:author="Patrik Bey" w:date="2023-07-13T16:39:00Z">
+            <w:tcPrChange w:id="276" w:author="Patrik Bey" w:date="2023-07-13T16:39:00Z">
               <w:tcPr>
                 <w:tcW w:w="620" w:type="dxa"/>
                 <w:tcBorders>
@@ -3672,7 +3580,7 @@
               <w:spacing w:after="0" w:line="240" w:lineRule="auto"/>
               <w:jc w:val="right"/>
               <w:rPr>
-                <w:ins w:id="276" w:author="Patrik Bey" w:date="2023-07-13T16:39:00Z"/>
+                <w:ins w:id="277" w:author="Patrik Bey" w:date="2023-07-13T16:39:00Z"/>
                 <w:rFonts w:ascii="Calibri" w:eastAsia="Times New Roman" w:hAnsi="Calibri" w:cs="Calibri"/>
                 <w:color w:val="000000"/>
                 <w:kern w:val="0"/>
@@ -3680,9 +3588,9 @@
                 <w:szCs w:val="18"/>
                 <w:lang w:eastAsia="en-DE"/>
                 <w14:ligatures w14:val="none"/>
-                <w:rPrChange w:id="277" w:author="Patrik Bey" w:date="2023-07-13T16:40:00Z">
+                <w:rPrChange w:id="278" w:author="Patrik Bey" w:date="2023-07-13T16:40:00Z">
                   <w:rPr>
-                    <w:ins w:id="278" w:author="Patrik Bey" w:date="2023-07-13T16:39:00Z"/>
+                    <w:ins w:id="279" w:author="Patrik Bey" w:date="2023-07-13T16:39:00Z"/>
                     <w:rFonts w:ascii="Calibri" w:eastAsia="Times New Roman" w:hAnsi="Calibri" w:cs="Calibri"/>
                     <w:color w:val="000000"/>
                     <w:kern w:val="0"/>
@@ -3692,7 +3600,7 @@
                 </w:rPrChange>
               </w:rPr>
             </w:pPr>
-            <w:ins w:id="279" w:author="Patrik Bey" w:date="2023-07-13T16:39:00Z">
+            <w:ins w:id="280" w:author="Patrik Bey" w:date="2023-07-13T16:39:00Z">
               <w:r>
                 <w:rPr>
                   <w:rFonts w:ascii="Calibri" w:eastAsia="Times New Roman" w:hAnsi="Calibri" w:cs="Calibri"/>
@@ -3702,7 +3610,7 @@
                   <w:szCs w:val="18"/>
                   <w:lang w:eastAsia="en-DE"/>
                   <w14:ligatures w14:val="none"/>
-                  <w:rPrChange w:id="280" w:author="Patrik Bey" w:date="2023-07-13T16:40:00Z">
+                  <w:rPrChange w:id="281" w:author="Patrik Bey" w:date="2023-07-13T16:40:00Z">
                     <w:rPr>
                       <w:rFonts w:ascii="Calibri" w:eastAsia="Times New Roman" w:hAnsi="Calibri" w:cs="Calibri"/>
                       <w:color w:val="000000"/>
@@ -3731,7 +3639,7 @@
             <w:noWrap/>
             <w:vAlign w:val="bottom"/>
             <w:hideMark/>
-            <w:tcPrChange w:id="281" w:author="Patrik Bey" w:date="2023-07-13T16:39:00Z">
+            <w:tcPrChange w:id="282" w:author="Patrik Bey" w:date="2023-07-13T16:39:00Z">
               <w:tcPr>
                 <w:tcW w:w="1300" w:type="dxa"/>
                 <w:gridSpan w:val="2"/>
@@ -3752,7 +3660,7 @@
             <w:pPr>
               <w:spacing w:after="0" w:line="240" w:lineRule="auto"/>
               <w:rPr>
-                <w:ins w:id="282" w:author="Patrik Bey" w:date="2023-07-13T16:39:00Z"/>
+                <w:ins w:id="283" w:author="Patrik Bey" w:date="2023-07-13T16:39:00Z"/>
                 <w:rFonts w:ascii="Calibri" w:eastAsia="Times New Roman" w:hAnsi="Calibri" w:cs="Calibri"/>
                 <w:color w:val="000000"/>
                 <w:kern w:val="0"/>
@@ -3760,9 +3668,9 @@
                 <w:szCs w:val="18"/>
                 <w:lang w:eastAsia="en-DE"/>
                 <w14:ligatures w14:val="none"/>
-                <w:rPrChange w:id="283" w:author="Patrik Bey" w:date="2023-07-13T16:40:00Z">
+                <w:rPrChange w:id="284" w:author="Patrik Bey" w:date="2023-07-13T16:40:00Z">
                   <w:rPr>
-                    <w:ins w:id="284" w:author="Patrik Bey" w:date="2023-07-13T16:39:00Z"/>
+                    <w:ins w:id="285" w:author="Patrik Bey" w:date="2023-07-13T16:39:00Z"/>
                     <w:rFonts w:ascii="Calibri" w:eastAsia="Times New Roman" w:hAnsi="Calibri" w:cs="Calibri"/>
                     <w:color w:val="000000"/>
                     <w:kern w:val="0"/>
@@ -3772,7 +3680,7 @@
                 </w:rPrChange>
               </w:rPr>
             </w:pPr>
-            <w:ins w:id="285" w:author="Patrik Bey" w:date="2023-07-13T16:39:00Z">
+            <w:ins w:id="286" w:author="Patrik Bey" w:date="2023-07-13T16:39:00Z">
               <w:r>
                 <w:rPr>
                   <w:rFonts w:ascii="Calibri" w:eastAsia="Times New Roman" w:hAnsi="Calibri" w:cs="Calibri"/>
@@ -3782,7 +3690,7 @@
                   <w:szCs w:val="18"/>
                   <w:lang w:eastAsia="en-DE"/>
                   <w14:ligatures w14:val="none"/>
-                  <w:rPrChange w:id="286" w:author="Patrik Bey" w:date="2023-07-13T16:40:00Z">
+                  <w:rPrChange w:id="287" w:author="Patrik Bey" w:date="2023-07-13T16:40:00Z">
                     <w:rPr>
                       <w:rFonts w:ascii="Calibri" w:eastAsia="Times New Roman" w:hAnsi="Calibri" w:cs="Calibri"/>
                       <w:color w:val="000000"/>
@@ -3810,7 +3718,7 @@
             <w:noWrap/>
             <w:vAlign w:val="center"/>
             <w:hideMark/>
-            <w:tcPrChange w:id="287" w:author="Patrik Bey" w:date="2023-07-13T16:39:00Z">
+            <w:tcPrChange w:id="288" w:author="Patrik Bey" w:date="2023-07-13T16:39:00Z">
               <w:tcPr>
                 <w:tcW w:w="1300" w:type="dxa"/>
                 <w:gridSpan w:val="2"/>
@@ -3831,16 +3739,16 @@
             <w:pPr>
               <w:spacing w:after="0" w:line="240" w:lineRule="auto"/>
               <w:rPr>
-                <w:ins w:id="288" w:author="Patrik Bey" w:date="2023-07-13T16:39:00Z"/>
+                <w:ins w:id="289" w:author="Patrik Bey" w:date="2023-07-13T16:39:00Z"/>
                 <w:rFonts w:ascii="Consolas" w:eastAsia="Times New Roman" w:hAnsi="Consolas" w:cs="Calibri"/>
                 <w:kern w:val="0"/>
                 <w:sz w:val="18"/>
                 <w:szCs w:val="18"/>
                 <w:lang w:eastAsia="en-DE"/>
                 <w14:ligatures w14:val="none"/>
-                <w:rPrChange w:id="289" w:author="Patrik Bey" w:date="2023-07-13T16:40:00Z">
+                <w:rPrChange w:id="290" w:author="Patrik Bey" w:date="2023-07-13T16:40:00Z">
                   <w:rPr>
-                    <w:ins w:id="290" w:author="Patrik Bey" w:date="2023-07-13T16:39:00Z"/>
+                    <w:ins w:id="291" w:author="Patrik Bey" w:date="2023-07-13T16:39:00Z"/>
                     <w:rFonts w:ascii="Consolas" w:eastAsia="Times New Roman" w:hAnsi="Consolas" w:cs="Calibri"/>
                     <w:kern w:val="0"/>
                     <w:lang w:eastAsia="en-DE"/>
@@ -3849,7 +3757,7 @@
                 </w:rPrChange>
               </w:rPr>
             </w:pPr>
-            <w:ins w:id="291" w:author="Patrik Bey" w:date="2023-07-13T16:39:00Z">
+            <w:ins w:id="292" w:author="Patrik Bey" w:date="2023-07-13T16:39:00Z">
               <w:r>
                 <w:rPr>
                   <w:rFonts w:ascii="Consolas" w:eastAsia="Times New Roman" w:hAnsi="Consolas" w:cs="Calibri"/>
@@ -3858,7 +3766,7 @@
                   <w:szCs w:val="18"/>
                   <w:lang w:eastAsia="en-DE"/>
                   <w14:ligatures w14:val="none"/>
-                  <w:rPrChange w:id="292" w:author="Patrik Bey" w:date="2023-07-13T16:40:00Z">
+                  <w:rPrChange w:id="293" w:author="Patrik Bey" w:date="2023-07-13T16:40:00Z">
                     <w:rPr>
                       <w:rFonts w:ascii="Consolas" w:eastAsia="Times New Roman" w:hAnsi="Consolas" w:cs="Calibri"/>
                       <w:kern w:val="0"/>
@@ -3876,7 +3784,7 @@
       <w:tr>
         <w:tblPrEx>
           <w:tblW w:w="3969" w:type="dxa"/>
-          <w:tblPrExChange w:id="293" w:author="Patrik Bey" w:date="2023-07-13T16:39:00Z">
+          <w:tblPrExChange w:id="294" w:author="Patrik Bey" w:date="2023-07-13T16:39:00Z">
             <w:tblPrEx>
               <w:tblW w:w="3220" w:type="dxa"/>
             </w:tblPrEx>
@@ -3884,8 +3792,8 @@
         </w:tblPrEx>
         <w:trPr>
           <w:trHeight w:val="300"/>
-          <w:ins w:id="294" w:author="Patrik Bey" w:date="2023-07-13T16:39:00Z"/>
-          <w:trPrChange w:id="295" w:author="Patrik Bey" w:date="2023-07-13T16:39:00Z">
+          <w:ins w:id="295" w:author="Patrik Bey" w:date="2023-07-13T16:39:00Z"/>
+          <w:trPrChange w:id="296" w:author="Patrik Bey" w:date="2023-07-13T16:39:00Z">
             <w:trPr>
               <w:gridAfter w:val="0"/>
               <w:trHeight w:val="300"/>
@@ -3905,7 +3813,7 @@
             <w:noWrap/>
             <w:vAlign w:val="bottom"/>
             <w:hideMark/>
-            <w:tcPrChange w:id="296" w:author="Patrik Bey" w:date="2023-07-13T16:39:00Z">
+            <w:tcPrChange w:id="297" w:author="Patrik Bey" w:date="2023-07-13T16:39:00Z">
               <w:tcPr>
                 <w:tcW w:w="620" w:type="dxa"/>
                 <w:tcBorders>
@@ -3926,7 +3834,7 @@
               <w:spacing w:after="0" w:line="240" w:lineRule="auto"/>
               <w:jc w:val="right"/>
               <w:rPr>
-                <w:ins w:id="297" w:author="Patrik Bey" w:date="2023-07-13T16:39:00Z"/>
+                <w:ins w:id="298" w:author="Patrik Bey" w:date="2023-07-13T16:39:00Z"/>
                 <w:rFonts w:ascii="Calibri" w:eastAsia="Times New Roman" w:hAnsi="Calibri" w:cs="Calibri"/>
                 <w:color w:val="000000"/>
                 <w:kern w:val="0"/>
@@ -3934,9 +3842,9 @@
                 <w:szCs w:val="18"/>
                 <w:lang w:eastAsia="en-DE"/>
                 <w14:ligatures w14:val="none"/>
-                <w:rPrChange w:id="298" w:author="Patrik Bey" w:date="2023-07-13T16:40:00Z">
+                <w:rPrChange w:id="299" w:author="Patrik Bey" w:date="2023-07-13T16:40:00Z">
                   <w:rPr>
-                    <w:ins w:id="299" w:author="Patrik Bey" w:date="2023-07-13T16:39:00Z"/>
+                    <w:ins w:id="300" w:author="Patrik Bey" w:date="2023-07-13T16:39:00Z"/>
                     <w:rFonts w:ascii="Calibri" w:eastAsia="Times New Roman" w:hAnsi="Calibri" w:cs="Calibri"/>
                     <w:color w:val="000000"/>
                     <w:kern w:val="0"/>
@@ -3946,7 +3854,7 @@
                 </w:rPrChange>
               </w:rPr>
             </w:pPr>
-            <w:ins w:id="300" w:author="Patrik Bey" w:date="2023-07-13T16:39:00Z">
+            <w:ins w:id="301" w:author="Patrik Bey" w:date="2023-07-13T16:39:00Z">
               <w:r>
                 <w:rPr>
                   <w:rFonts w:ascii="Calibri" w:eastAsia="Times New Roman" w:hAnsi="Calibri" w:cs="Calibri"/>
@@ -3956,7 +3864,7 @@
                   <w:szCs w:val="18"/>
                   <w:lang w:eastAsia="en-DE"/>
                   <w14:ligatures w14:val="none"/>
-                  <w:rPrChange w:id="301" w:author="Patrik Bey" w:date="2023-07-13T16:40:00Z">
+                  <w:rPrChange w:id="302" w:author="Patrik Bey" w:date="2023-07-13T16:40:00Z">
                     <w:rPr>
                       <w:rFonts w:ascii="Calibri" w:eastAsia="Times New Roman" w:hAnsi="Calibri" w:cs="Calibri"/>
                       <w:color w:val="000000"/>
@@ -3985,7 +3893,7 @@
             <w:noWrap/>
             <w:vAlign w:val="bottom"/>
             <w:hideMark/>
-            <w:tcPrChange w:id="302" w:author="Patrik Bey" w:date="2023-07-13T16:39:00Z">
+            <w:tcPrChange w:id="303" w:author="Patrik Bey" w:date="2023-07-13T16:39:00Z">
               <w:tcPr>
                 <w:tcW w:w="1300" w:type="dxa"/>
                 <w:gridSpan w:val="2"/>
@@ -4006,7 +3914,7 @@
             <w:pPr>
               <w:spacing w:after="0" w:line="240" w:lineRule="auto"/>
               <w:rPr>
-                <w:ins w:id="303" w:author="Patrik Bey" w:date="2023-07-13T16:39:00Z"/>
+                <w:ins w:id="304" w:author="Patrik Bey" w:date="2023-07-13T16:39:00Z"/>
                 <w:rFonts w:ascii="Calibri" w:eastAsia="Times New Roman" w:hAnsi="Calibri" w:cs="Calibri"/>
                 <w:color w:val="000000"/>
                 <w:kern w:val="0"/>
@@ -4014,9 +3922,9 @@
                 <w:szCs w:val="18"/>
                 <w:lang w:eastAsia="en-DE"/>
                 <w14:ligatures w14:val="none"/>
-                <w:rPrChange w:id="304" w:author="Patrik Bey" w:date="2023-07-13T16:40:00Z">
+                <w:rPrChange w:id="305" w:author="Patrik Bey" w:date="2023-07-13T16:40:00Z">
                   <w:rPr>
-                    <w:ins w:id="305" w:author="Patrik Bey" w:date="2023-07-13T16:39:00Z"/>
+                    <w:ins w:id="306" w:author="Patrik Bey" w:date="2023-07-13T16:39:00Z"/>
                     <w:rFonts w:ascii="Calibri" w:eastAsia="Times New Roman" w:hAnsi="Calibri" w:cs="Calibri"/>
                     <w:color w:val="000000"/>
                     <w:kern w:val="0"/>
@@ -4026,7 +3934,7 @@
                 </w:rPrChange>
               </w:rPr>
             </w:pPr>
-            <w:ins w:id="306" w:author="Patrik Bey" w:date="2023-07-13T16:39:00Z">
+            <w:ins w:id="307" w:author="Patrik Bey" w:date="2023-07-13T16:39:00Z">
               <w:r>
                 <w:rPr>
                   <w:rFonts w:ascii="Calibri" w:eastAsia="Times New Roman" w:hAnsi="Calibri" w:cs="Calibri"/>
@@ -4036,7 +3944,7 @@
                   <w:szCs w:val="18"/>
                   <w:lang w:eastAsia="en-DE"/>
                   <w14:ligatures w14:val="none"/>
-                  <w:rPrChange w:id="307" w:author="Patrik Bey" w:date="2023-07-13T16:40:00Z">
+                  <w:rPrChange w:id="308" w:author="Patrik Bey" w:date="2023-07-13T16:40:00Z">
                     <w:rPr>
                       <w:rFonts w:ascii="Calibri" w:eastAsia="Times New Roman" w:hAnsi="Calibri" w:cs="Calibri"/>
                       <w:color w:val="000000"/>
@@ -4064,7 +3972,7 @@
             <w:noWrap/>
             <w:vAlign w:val="center"/>
             <w:hideMark/>
-            <w:tcPrChange w:id="308" w:author="Patrik Bey" w:date="2023-07-13T16:39:00Z">
+            <w:tcPrChange w:id="309" w:author="Patrik Bey" w:date="2023-07-13T16:39:00Z">
               <w:tcPr>
                 <w:tcW w:w="1300" w:type="dxa"/>
                 <w:gridSpan w:val="2"/>
@@ -4085,16 +3993,16 @@
             <w:pPr>
               <w:spacing w:after="0" w:line="240" w:lineRule="auto"/>
               <w:rPr>
-                <w:ins w:id="309" w:author="Patrik Bey" w:date="2023-07-13T16:39:00Z"/>
+                <w:ins w:id="310" w:author="Patrik Bey" w:date="2023-07-13T16:39:00Z"/>
                 <w:rFonts w:ascii="Consolas" w:eastAsia="Times New Roman" w:hAnsi="Consolas" w:cs="Calibri"/>
                 <w:kern w:val="0"/>
                 <w:sz w:val="18"/>
                 <w:szCs w:val="18"/>
                 <w:lang w:eastAsia="en-DE"/>
                 <w14:ligatures w14:val="none"/>
-                <w:rPrChange w:id="310" w:author="Patrik Bey" w:date="2023-07-13T16:40:00Z">
+                <w:rPrChange w:id="311" w:author="Patrik Bey" w:date="2023-07-13T16:40:00Z">
                   <w:rPr>
-                    <w:ins w:id="311" w:author="Patrik Bey" w:date="2023-07-13T16:39:00Z"/>
+                    <w:ins w:id="312" w:author="Patrik Bey" w:date="2023-07-13T16:39:00Z"/>
                     <w:rFonts w:ascii="Consolas" w:eastAsia="Times New Roman" w:hAnsi="Consolas" w:cs="Calibri"/>
                     <w:kern w:val="0"/>
                     <w:lang w:eastAsia="en-DE"/>
@@ -4103,7 +4011,7 @@
                 </w:rPrChange>
               </w:rPr>
             </w:pPr>
-            <w:ins w:id="312" w:author="Patrik Bey" w:date="2023-07-13T16:39:00Z">
+            <w:ins w:id="313" w:author="Patrik Bey" w:date="2023-07-13T16:39:00Z">
               <w:r>
                 <w:rPr>
                   <w:rFonts w:ascii="Consolas" w:eastAsia="Times New Roman" w:hAnsi="Consolas" w:cs="Calibri"/>
@@ -4112,7 +4020,7 @@
                   <w:szCs w:val="18"/>
                   <w:lang w:eastAsia="en-DE"/>
                   <w14:ligatures w14:val="none"/>
-                  <w:rPrChange w:id="313" w:author="Patrik Bey" w:date="2023-07-13T16:40:00Z">
+                  <w:rPrChange w:id="314" w:author="Patrik Bey" w:date="2023-07-13T16:40:00Z">
                     <w:rPr>
                       <w:rFonts w:ascii="Consolas" w:eastAsia="Times New Roman" w:hAnsi="Consolas" w:cs="Calibri"/>
                       <w:kern w:val="0"/>
@@ -4130,7 +4038,7 @@
       <w:tr>
         <w:tblPrEx>
           <w:tblW w:w="3969" w:type="dxa"/>
-          <w:tblPrExChange w:id="314" w:author="Patrik Bey" w:date="2023-07-13T16:39:00Z">
+          <w:tblPrExChange w:id="315" w:author="Patrik Bey" w:date="2023-07-13T16:39:00Z">
             <w:tblPrEx>
               <w:tblW w:w="3220" w:type="dxa"/>
             </w:tblPrEx>
@@ -4138,8 +4046,8 @@
         </w:tblPrEx>
         <w:trPr>
           <w:trHeight w:val="300"/>
-          <w:ins w:id="315" w:author="Patrik Bey" w:date="2023-07-13T16:39:00Z"/>
-          <w:trPrChange w:id="316" w:author="Patrik Bey" w:date="2023-07-13T16:39:00Z">
+          <w:ins w:id="316" w:author="Patrik Bey" w:date="2023-07-13T16:39:00Z"/>
+          <w:trPrChange w:id="317" w:author="Patrik Bey" w:date="2023-07-13T16:39:00Z">
             <w:trPr>
               <w:gridAfter w:val="0"/>
               <w:trHeight w:val="300"/>
@@ -4159,7 +4067,7 @@
             <w:noWrap/>
             <w:vAlign w:val="bottom"/>
             <w:hideMark/>
-            <w:tcPrChange w:id="317" w:author="Patrik Bey" w:date="2023-07-13T16:39:00Z">
+            <w:tcPrChange w:id="318" w:author="Patrik Bey" w:date="2023-07-13T16:39:00Z">
               <w:tcPr>
                 <w:tcW w:w="620" w:type="dxa"/>
                 <w:tcBorders>
@@ -4180,7 +4088,7 @@
               <w:spacing w:after="0" w:line="240" w:lineRule="auto"/>
               <w:jc w:val="right"/>
               <w:rPr>
-                <w:ins w:id="318" w:author="Patrik Bey" w:date="2023-07-13T16:39:00Z"/>
+                <w:ins w:id="319" w:author="Patrik Bey" w:date="2023-07-13T16:39:00Z"/>
                 <w:rFonts w:ascii="Calibri" w:eastAsia="Times New Roman" w:hAnsi="Calibri" w:cs="Calibri"/>
                 <w:color w:val="000000"/>
                 <w:kern w:val="0"/>
@@ -4188,9 +4096,9 @@
                 <w:szCs w:val="18"/>
                 <w:lang w:eastAsia="en-DE"/>
                 <w14:ligatures w14:val="none"/>
-                <w:rPrChange w:id="319" w:author="Patrik Bey" w:date="2023-07-13T16:40:00Z">
+                <w:rPrChange w:id="320" w:author="Patrik Bey" w:date="2023-07-13T16:40:00Z">
                   <w:rPr>
-                    <w:ins w:id="320" w:author="Patrik Bey" w:date="2023-07-13T16:39:00Z"/>
+                    <w:ins w:id="321" w:author="Patrik Bey" w:date="2023-07-13T16:39:00Z"/>
                     <w:rFonts w:ascii="Calibri" w:eastAsia="Times New Roman" w:hAnsi="Calibri" w:cs="Calibri"/>
                     <w:color w:val="000000"/>
                     <w:kern w:val="0"/>
@@ -4200,7 +4108,7 @@
                 </w:rPrChange>
               </w:rPr>
             </w:pPr>
-            <w:ins w:id="321" w:author="Patrik Bey" w:date="2023-07-13T16:39:00Z">
+            <w:ins w:id="322" w:author="Patrik Bey" w:date="2023-07-13T16:39:00Z">
               <w:r>
                 <w:rPr>
                   <w:rFonts w:ascii="Calibri" w:eastAsia="Times New Roman" w:hAnsi="Calibri" w:cs="Calibri"/>
@@ -4210,7 +4118,7 @@
                   <w:szCs w:val="18"/>
                   <w:lang w:eastAsia="en-DE"/>
                   <w14:ligatures w14:val="none"/>
-                  <w:rPrChange w:id="322" w:author="Patrik Bey" w:date="2023-07-13T16:40:00Z">
+                  <w:rPrChange w:id="323" w:author="Patrik Bey" w:date="2023-07-13T16:40:00Z">
                     <w:rPr>
                       <w:rFonts w:ascii="Calibri" w:eastAsia="Times New Roman" w:hAnsi="Calibri" w:cs="Calibri"/>
                       <w:color w:val="000000"/>
@@ -4239,7 +4147,7 @@
             <w:noWrap/>
             <w:vAlign w:val="bottom"/>
             <w:hideMark/>
-            <w:tcPrChange w:id="323" w:author="Patrik Bey" w:date="2023-07-13T16:39:00Z">
+            <w:tcPrChange w:id="324" w:author="Patrik Bey" w:date="2023-07-13T16:39:00Z">
               <w:tcPr>
                 <w:tcW w:w="1300" w:type="dxa"/>
                 <w:gridSpan w:val="2"/>
@@ -4260,7 +4168,7 @@
             <w:pPr>
               <w:spacing w:after="0" w:line="240" w:lineRule="auto"/>
               <w:rPr>
-                <w:ins w:id="324" w:author="Patrik Bey" w:date="2023-07-13T16:39:00Z"/>
+                <w:ins w:id="325" w:author="Patrik Bey" w:date="2023-07-13T16:39:00Z"/>
                 <w:rFonts w:ascii="Calibri" w:eastAsia="Times New Roman" w:hAnsi="Calibri" w:cs="Calibri"/>
                 <w:color w:val="000000"/>
                 <w:kern w:val="0"/>
@@ -4268,9 +4176,9 @@
                 <w:szCs w:val="18"/>
                 <w:lang w:eastAsia="en-DE"/>
                 <w14:ligatures w14:val="none"/>
-                <w:rPrChange w:id="325" w:author="Patrik Bey" w:date="2023-07-13T16:40:00Z">
+                <w:rPrChange w:id="326" w:author="Patrik Bey" w:date="2023-07-13T16:40:00Z">
                   <w:rPr>
-                    <w:ins w:id="326" w:author="Patrik Bey" w:date="2023-07-13T16:39:00Z"/>
+                    <w:ins w:id="327" w:author="Patrik Bey" w:date="2023-07-13T16:39:00Z"/>
                     <w:rFonts w:ascii="Calibri" w:eastAsia="Times New Roman" w:hAnsi="Calibri" w:cs="Calibri"/>
                     <w:color w:val="000000"/>
                     <w:kern w:val="0"/>
@@ -4280,7 +4188,7 @@
                 </w:rPrChange>
               </w:rPr>
             </w:pPr>
-            <w:ins w:id="327" w:author="Patrik Bey" w:date="2023-07-13T16:39:00Z">
+            <w:ins w:id="328" w:author="Patrik Bey" w:date="2023-07-13T16:39:00Z">
               <w:r>
                 <w:rPr>
                   <w:rFonts w:ascii="Calibri" w:eastAsia="Times New Roman" w:hAnsi="Calibri" w:cs="Calibri"/>
@@ -4290,7 +4198,7 @@
                   <w:szCs w:val="18"/>
                   <w:lang w:eastAsia="en-DE"/>
                   <w14:ligatures w14:val="none"/>
-                  <w:rPrChange w:id="328" w:author="Patrik Bey" w:date="2023-07-13T16:40:00Z">
+                  <w:rPrChange w:id="329" w:author="Patrik Bey" w:date="2023-07-13T16:40:00Z">
                     <w:rPr>
                       <w:rFonts w:ascii="Calibri" w:eastAsia="Times New Roman" w:hAnsi="Calibri" w:cs="Calibri"/>
                       <w:color w:val="000000"/>
@@ -4318,7 +4226,7 @@
             <w:noWrap/>
             <w:vAlign w:val="center"/>
             <w:hideMark/>
-            <w:tcPrChange w:id="329" w:author="Patrik Bey" w:date="2023-07-13T16:39:00Z">
+            <w:tcPrChange w:id="330" w:author="Patrik Bey" w:date="2023-07-13T16:39:00Z">
               <w:tcPr>
                 <w:tcW w:w="1300" w:type="dxa"/>
                 <w:gridSpan w:val="2"/>
@@ -4339,16 +4247,16 @@
             <w:pPr>
               <w:spacing w:after="0" w:line="240" w:lineRule="auto"/>
               <w:rPr>
-                <w:ins w:id="330" w:author="Patrik Bey" w:date="2023-07-13T16:39:00Z"/>
+                <w:ins w:id="331" w:author="Patrik Bey" w:date="2023-07-13T16:39:00Z"/>
                 <w:rFonts w:ascii="Consolas" w:eastAsia="Times New Roman" w:hAnsi="Consolas" w:cs="Calibri"/>
                 <w:kern w:val="0"/>
                 <w:sz w:val="18"/>
                 <w:szCs w:val="18"/>
                 <w:lang w:eastAsia="en-DE"/>
                 <w14:ligatures w14:val="none"/>
-                <w:rPrChange w:id="331" w:author="Patrik Bey" w:date="2023-07-13T16:40:00Z">
+                <w:rPrChange w:id="332" w:author="Patrik Bey" w:date="2023-07-13T16:40:00Z">
                   <w:rPr>
-                    <w:ins w:id="332" w:author="Patrik Bey" w:date="2023-07-13T16:39:00Z"/>
+                    <w:ins w:id="333" w:author="Patrik Bey" w:date="2023-07-13T16:39:00Z"/>
                     <w:rFonts w:ascii="Consolas" w:eastAsia="Times New Roman" w:hAnsi="Consolas" w:cs="Calibri"/>
                     <w:kern w:val="0"/>
                     <w:lang w:eastAsia="en-DE"/>
@@ -4357,7 +4265,7 @@
                 </w:rPrChange>
               </w:rPr>
             </w:pPr>
-            <w:ins w:id="333" w:author="Patrik Bey" w:date="2023-07-13T16:39:00Z">
+            <w:ins w:id="334" w:author="Patrik Bey" w:date="2023-07-13T16:39:00Z">
               <w:r>
                 <w:rPr>
                   <w:rFonts w:ascii="Consolas" w:eastAsia="Times New Roman" w:hAnsi="Consolas" w:cs="Calibri"/>
@@ -4366,7 +4274,7 @@
                   <w:szCs w:val="18"/>
                   <w:lang w:eastAsia="en-DE"/>
                   <w14:ligatures w14:val="none"/>
-                  <w:rPrChange w:id="334" w:author="Patrik Bey" w:date="2023-07-13T16:40:00Z">
+                  <w:rPrChange w:id="335" w:author="Patrik Bey" w:date="2023-07-13T16:40:00Z">
                     <w:rPr>
                       <w:rFonts w:ascii="Consolas" w:eastAsia="Times New Roman" w:hAnsi="Consolas" w:cs="Calibri"/>
                       <w:kern w:val="0"/>
@@ -4388,57 +4296,15 @@
           <w:lang w:val="en-US"/>
         </w:rPr>
       </w:pPr>
-      <w:ins w:id="335" w:author="Patrik Bey" w:date="2023-07-13T16:40:00Z">
-        <w:r>
-          <w:rPr>
-            <w:lang w:val="en-US"/>
-          </w:rPr>
-          <w:t xml:space="preserve">Despotism </w:t>
-        </w:r>
-        <w:proofErr w:type="gramStart"/>
-        <w:r>
-          <w:rPr>
-            <w:lang w:val="en-US"/>
-          </w:rPr>
-          <w:t>defined</w:t>
-        </w:r>
-        <w:proofErr w:type="gramEnd"/>
-        <w:r>
-          <w:rPr>
-            <w:lang w:val="en-US"/>
-          </w:rPr>
-          <w:t xml:space="preserve"> via alpha power. </w:t>
-        </w:r>
-        <w:proofErr w:type="spellStart"/>
-        <w:r>
-          <w:rPr>
-            <w:lang w:val="en-US"/>
-          </w:rPr>
-          <w:t>Alplha</w:t>
-        </w:r>
-        <w:proofErr w:type="spellEnd"/>
-        <w:r>
-          <w:rPr>
-            <w:lang w:val="en-US"/>
-          </w:rPr>
-          <w:t xml:space="preserve"> power was defined as the ratio of power (</w:t>
-        </w:r>
-        <w:proofErr w:type="spellStart"/>
-        <w:r>
-          <w:rPr>
-            <w:lang w:val="en-US"/>
-          </w:rPr>
-          <w:t>glicko</w:t>
-        </w:r>
-        <w:proofErr w:type="spellEnd"/>
-        <w:r>
-          <w:rPr>
-            <w:lang w:val="en-US"/>
-          </w:rPr>
-          <w:t xml:space="preserve"> rating difference) projected from alpha male to beta male as a ratio of </w:t>
-        </w:r>
-      </w:ins>
-      <w:ins w:id="336" w:author="Patrik Bey" w:date="2023-07-13T16:41:00Z">
+      <w:ins w:id="336" w:author="Patrik Bey" w:date="2023-07-13T16:40:00Z">
+        <w:r>
+          <w:rPr>
+            <w:lang w:val="en-US"/>
+          </w:rPr>
+          <w:t xml:space="preserve">Despotism defined via alpha power. Alplha power was defined as the ratio of power (glicko rating difference) projected from alpha male to beta male as a ratio of </w:t>
+        </w:r>
+      </w:ins>
+      <w:ins w:id="337" w:author="Patrik Bey" w:date="2023-07-13T16:41:00Z">
         <w:r>
           <w:rPr>
             <w:lang w:val="en-US"/>
